--- a/GDD.docx
+++ b/GDD.docx
@@ -444,7 +444,21 @@
         <w:rPr>
           <w:lang w:val="en-US"/>
         </w:rPr>
-        <w:t>wild logical leaps. There is a real Game, but the challenge is to configure it correctly so it is possible to play.</w:t>
+        <w:t xml:space="preserve">wild logical leaps. There is a real Game, but the challenge is to configure it </w:t>
+      </w:r>
+      <w:proofErr w:type="gramStart"/>
+      <w:r>
+        <w:rPr>
+          <w:lang w:val="en-US"/>
+        </w:rPr>
+        <w:t>correctly</w:t>
+      </w:r>
+      <w:proofErr w:type="gramEnd"/>
+      <w:r>
+        <w:rPr>
+          <w:lang w:val="en-US"/>
+        </w:rPr>
+        <w:t xml:space="preserve"> so it is possible to play.</w:t>
       </w:r>
     </w:p>
     <w:p>
@@ -776,7 +790,21 @@
         <w:rPr>
           <w:lang w:val="en-US"/>
         </w:rPr>
-        <w:t>Gameshow where the rules changing per episode and they are rarely explained completely. Often a simple game has more rules than explained.</w:t>
+        <w:t xml:space="preserve">Gameshow where the rules changing per </w:t>
+      </w:r>
+      <w:proofErr w:type="gramStart"/>
+      <w:r>
+        <w:rPr>
+          <w:lang w:val="en-US"/>
+        </w:rPr>
+        <w:t>episode</w:t>
+      </w:r>
+      <w:proofErr w:type="gramEnd"/>
+      <w:r>
+        <w:rPr>
+          <w:lang w:val="en-US"/>
+        </w:rPr>
+        <w:t xml:space="preserve"> and they are rarely explained completely. Often a simple game has more rules than explained.</w:t>
       </w:r>
     </w:p>
     <w:p>
@@ -876,13 +904,7 @@
         <w:rPr>
           <w:lang w:val="en-US"/>
         </w:rPr>
-        <w:t>P</w:t>
-      </w:r>
-      <w:r>
-        <w:rPr>
-          <w:lang w:val="en-US"/>
-        </w:rPr>
-        <w:t>latform</w:t>
+        <w:t>Platform</w:t>
       </w:r>
     </w:p>
     <w:p>
@@ -1260,7 +1282,21 @@
         <w:rPr>
           <w:lang w:val="en-US"/>
         </w:rPr>
-        <w:t>Alchemy is the way of figuring out what the rules of the world are. But it is never a totally new World with new Mechanics. To discover new ways, you have to actively unlearn the ways you were taught. This can be evoked by taking a concept a Player is familiar in (Main Menus) and applying a new layer of reasoning.</w:t>
+        <w:t xml:space="preserve">Alchemy is the way of figuring out what the rules of the world are. But it is never a totally new World with new Mechanics. To discover new ways, you </w:t>
+      </w:r>
+      <w:proofErr w:type="gramStart"/>
+      <w:r>
+        <w:rPr>
+          <w:lang w:val="en-US"/>
+        </w:rPr>
+        <w:t>have to</w:t>
+      </w:r>
+      <w:proofErr w:type="gramEnd"/>
+      <w:r>
+        <w:rPr>
+          <w:lang w:val="en-US"/>
+        </w:rPr>
+        <w:t xml:space="preserve"> actively unlearn the ways you were taught. This can be evoked by taking a concept a Player is familiar in (Main Menus) and applying a new layer of reasoning.</w:t>
       </w:r>
     </w:p>
     <w:p>
@@ -1309,6 +1345,9 @@
     <w:p>
       <w:pPr>
         <w:pStyle w:val="berschrift1"/>
+        <w:rPr>
+          <w:lang w:val="en-US"/>
+        </w:rPr>
       </w:pPr>
       <w:r>
         <w:rPr>
@@ -1316,11 +1355,12 @@
         </w:rPr>
         <w:t xml:space="preserve">Primary </w:t>
       </w:r>
-      <w:proofErr w:type="spellStart"/>
-      <w:r>
+      <w:r>
+        <w:rPr>
+          <w:lang w:val="en-US"/>
+        </w:rPr>
         <w:t>Mechanics</w:t>
       </w:r>
-      <w:proofErr w:type="spellEnd"/>
     </w:p>
     <w:p>
       <w:pPr>
@@ -1338,7 +1378,21 @@
         <w:rPr>
           <w:lang w:val="en-US"/>
         </w:rPr>
-        <w:t>is game relies heavily on one offs like the “Missing V-Sync is real in the game. The player falls to death because it. Turning it on helps.”. Everything could be a mechanic, but the following ones are heavily used.</w:t>
+        <w:t xml:space="preserve">is game relies heavily on one </w:t>
+      </w:r>
+      <w:proofErr w:type="gramStart"/>
+      <w:r>
+        <w:rPr>
+          <w:lang w:val="en-US"/>
+        </w:rPr>
+        <w:t>offs</w:t>
+      </w:r>
+      <w:proofErr w:type="gramEnd"/>
+      <w:r>
+        <w:rPr>
+          <w:lang w:val="en-US"/>
+        </w:rPr>
+        <w:t xml:space="preserve"> like the “Missing V-Sync is real in the game. The player falls to death because it. Turning it on helps.”. Everything could be a mechanic, but the following ones are heavily used.</w:t>
       </w:r>
     </w:p>
     <w:p>
@@ -1610,7 +1664,21 @@
         <w:rPr>
           <w:lang w:val="en-US"/>
         </w:rPr>
-        <w:t xml:space="preserve"> It will contain some “Dark Arts” Themes and is maybe a MMO.</w:t>
+        <w:t xml:space="preserve"> It will contain some “Dark Arts” Themes and is maybe </w:t>
+      </w:r>
+      <w:proofErr w:type="gramStart"/>
+      <w:r>
+        <w:rPr>
+          <w:lang w:val="en-US"/>
+        </w:rPr>
+        <w:t>a</w:t>
+      </w:r>
+      <w:proofErr w:type="gramEnd"/>
+      <w:r>
+        <w:rPr>
+          <w:lang w:val="en-US"/>
+        </w:rPr>
+        <w:t xml:space="preserve"> MMO.</w:t>
       </w:r>
     </w:p>
     <w:p>
@@ -1847,6 +1915,7 @@
       <w:pPr>
         <w:pStyle w:val="Titel"/>
         <w:rPr>
+          <w:rFonts w:ascii="Segoe UI Emoji" w:hAnsi="Segoe UI Emoji" w:cs="Segoe UI Emoji"/>
           <w:lang w:val="en-US"/>
         </w:rPr>
       </w:pPr>
@@ -1862,6 +1931,69 @@
           <w:lang w:val="en-US"/>
         </w:rPr>
         <w:t xml:space="preserve"> </w:t>
+      </w:r>
+    </w:p>
+    <w:p>
+      <w:pPr>
+        <w:rPr>
+          <w:lang w:val="en-US"/>
+        </w:rPr>
+      </w:pPr>
+      <w:r>
+        <w:rPr>
+          <w:lang w:val="en-US"/>
+        </w:rPr>
+        <w:t>You can’t plan with learning speed, so I don’t.</w:t>
+      </w:r>
+    </w:p>
+    <w:p>
+      <w:pPr>
+        <w:rPr>
+          <w:rFonts w:ascii="Segoe UI Emoji" w:hAnsi="Segoe UI Emoji" w:cs="Segoe UI Emoji"/>
+          <w:lang w:val="en-US"/>
+        </w:rPr>
+      </w:pPr>
+      <w:r>
+        <w:rPr>
+          <w:rFonts w:ascii="Segoe UI Emoji" w:hAnsi="Segoe UI Emoji" w:cs="Segoe UI Emoji"/>
+          <w:lang w:val="en-US"/>
+        </w:rPr>
+        <w:t>💼</w:t>
+      </w:r>
+      <w:r>
+        <w:rPr>
+          <w:rFonts w:ascii="Segoe UI Emoji" w:hAnsi="Segoe UI Emoji" w:cs="Segoe UI Emoji"/>
+          <w:lang w:val="en-US"/>
+        </w:rPr>
+        <w:t>: Day Job Limits my Game Jam Time</w:t>
+      </w:r>
+    </w:p>
+    <w:p>
+      <w:pPr>
+        <w:rPr>
+          <w:lang w:val="en-US"/>
+        </w:rPr>
+      </w:pPr>
+      <w:r>
+        <w:rPr>
+          <w:rFonts w:ascii="Segoe UI Emoji" w:hAnsi="Segoe UI Emoji" w:cs="Segoe UI Emoji"/>
+          <w:lang w:val="en-US"/>
+        </w:rPr>
+        <w:t>🏖️</w:t>
+      </w:r>
+      <w:r>
+        <w:rPr>
+          <w:rFonts w:ascii="Segoe UI Emoji" w:hAnsi="Segoe UI Emoji" w:cs="Segoe UI Emoji"/>
+          <w:lang w:val="en-US"/>
+        </w:rPr>
+        <w:t xml:space="preserve">: </w:t>
+      </w:r>
+      <w:r>
+        <w:rPr>
+          <w:rFonts w:ascii="Segoe UI Emoji" w:hAnsi="Segoe UI Emoji" w:cs="Segoe UI Emoji"/>
+          <w:lang w:val="en-US"/>
+        </w:rPr>
+        <w:t>Nothing but socializing limits my Game Jam Time</w:t>
       </w:r>
     </w:p>
     <w:tbl>
@@ -1935,7 +2067,7 @@
               <w:rPr>
                 <w:lang w:val="en-US"/>
               </w:rPr>
-              <w:t>Reality</w:t>
+              <w:t>What happened</w:t>
             </w:r>
           </w:p>
         </w:tc>
@@ -1986,7 +2118,7 @@
               <w:rPr>
                 <w:lang w:val="en-US"/>
               </w:rPr>
-              <w:t>Ideas &amp; GDD</w:t>
+              <w:t>Ideas</w:t>
             </w:r>
           </w:p>
         </w:tc>
@@ -2003,6 +2135,12 @@
                 <w:lang w:val="en-US"/>
               </w:rPr>
             </w:pPr>
+            <w:r>
+              <w:rPr>
+                <w:lang w:val="en-US"/>
+              </w:rPr>
+              <w:t>Ideas</w:t>
+            </w:r>
           </w:p>
         </w:tc>
       </w:tr>
@@ -2064,7 +2202,7 @@
               <w:rPr>
                 <w:lang w:val="en-US"/>
               </w:rPr>
-              <w:t>Godot Foundation</w:t>
+              <w:t>Detailed plan and Working Godot</w:t>
             </w:r>
           </w:p>
         </w:tc>
@@ -2081,6 +2219,12 @@
                 <w:lang w:val="en-US"/>
               </w:rPr>
             </w:pPr>
+            <w:r>
+              <w:rPr>
+                <w:lang w:val="en-US"/>
+              </w:rPr>
+              <w:t>GameScenePlan.txt</w:t>
+            </w:r>
           </w:p>
         </w:tc>
       </w:tr>
@@ -2121,7 +2265,7 @@
                 <w:rFonts w:ascii="Segoe UI Emoji" w:hAnsi="Segoe UI Emoji" w:cs="Segoe UI Emoji"/>
                 <w:lang w:val="en-US"/>
               </w:rPr>
-              <w:t>🏖️</w:t>
+              <w:t>💼</w:t>
             </w:r>
           </w:p>
         </w:tc>
@@ -2142,31 +2286,7 @@
               <w:rPr>
                 <w:lang w:val="en-US"/>
               </w:rPr>
-              <w:t>Systems (</w:t>
-            </w:r>
-            <w:r>
-              <w:rPr>
-                <w:lang w:val="en-US"/>
-              </w:rPr>
-              <w:t>Snap</w:t>
-            </w:r>
-            <w:r>
-              <w:rPr>
-                <w:lang w:val="en-US"/>
-              </w:rPr>
-              <w:t xml:space="preserve">, </w:t>
-            </w:r>
-            <w:r>
-              <w:rPr>
-                <w:lang w:val="en-US"/>
-              </w:rPr>
-              <w:t>Language Selection</w:t>
-            </w:r>
-            <w:r>
-              <w:rPr>
-                <w:lang w:val="en-US"/>
-              </w:rPr>
-              <w:t>)</w:t>
+              <w:t>Everything</w:t>
             </w:r>
           </w:p>
         </w:tc>
@@ -2211,14 +2331,7 @@
                 <w:rFonts w:ascii="Segoe UI Emoji" w:hAnsi="Segoe UI Emoji" w:cs="Segoe UI Emoji"/>
                 <w:lang w:val="en-US"/>
               </w:rPr>
-              <w:t xml:space="preserve"> </w:t>
-            </w:r>
-            <w:r>
-              <w:rPr>
-                <w:rFonts w:ascii="Segoe UI Emoji" w:hAnsi="Segoe UI Emoji" w:cs="Segoe UI Emoji"/>
-                <w:lang w:val="en-US"/>
-              </w:rPr>
-              <w:t>🏖️</w:t>
+              <w:t xml:space="preserve"> 🏖️</w:t>
             </w:r>
           </w:p>
         </w:tc>
@@ -2239,21 +2352,7 @@
               <w:rPr>
                 <w:lang w:val="en-US"/>
               </w:rPr>
-              <w:t xml:space="preserve">Sound, </w:t>
-            </w:r>
-            <w:proofErr w:type="spellStart"/>
-            <w:r>
-              <w:rPr>
-                <w:lang w:val="en-US"/>
-              </w:rPr>
-              <w:t>UwU</w:t>
-            </w:r>
-            <w:proofErr w:type="spellEnd"/>
-            <w:r>
-              <w:rPr>
-                <w:lang w:val="en-US"/>
-              </w:rPr>
-              <w:t>, Cat Sign Language</w:t>
+              <w:t>Everything</w:t>
             </w:r>
           </w:p>
         </w:tc>
@@ -2305,7 +2404,7 @@
                 <w:rFonts w:ascii="Segoe UI Emoji" w:hAnsi="Segoe UI Emoji" w:cs="Segoe UI Emoji"/>
                 <w:lang w:val="en-US"/>
               </w:rPr>
-              <w:t>💼</w:t>
+              <w:t>🏖️</w:t>
             </w:r>
           </w:p>
         </w:tc>
@@ -2322,14 +2421,12 @@
                 <w:lang w:val="en-US"/>
               </w:rPr>
             </w:pPr>
-            <w:proofErr w:type="spellStart"/>
-            <w:r>
-              <w:rPr>
-                <w:lang w:val="en-US"/>
-              </w:rPr>
-              <w:t>Keybinding</w:t>
-            </w:r>
-            <w:proofErr w:type="spellEnd"/>
+            <w:r>
+              <w:rPr>
+                <w:lang w:val="en-US"/>
+              </w:rPr>
+              <w:t>Everything</w:t>
+            </w:r>
           </w:p>
         </w:tc>
         <w:tc>
@@ -2369,19 +2466,7 @@
               <w:rPr>
                 <w:lang w:val="en-US"/>
               </w:rPr>
-              <w:t>2</w:t>
-            </w:r>
-            <w:r>
-              <w:rPr>
-                <w:lang w:val="en-US"/>
-              </w:rPr>
-              <w:t>2</w:t>
-            </w:r>
-            <w:r>
-              <w:rPr>
-                <w:lang w:val="en-US"/>
-              </w:rPr>
-              <w:t>.07</w:t>
+              <w:t>22.07</w:t>
             </w:r>
             <w:r>
               <w:rPr>
@@ -2409,7 +2494,7 @@
               <w:rPr>
                 <w:lang w:val="en-US"/>
               </w:rPr>
-              <w:t>Character creation</w:t>
+              <w:t>Everything</w:t>
             </w:r>
           </w:p>
         </w:tc>
@@ -2447,19 +2532,7 @@
               <w:rPr>
                 <w:lang w:val="en-US"/>
               </w:rPr>
-              <w:t>2</w:t>
-            </w:r>
-            <w:r>
-              <w:rPr>
-                <w:lang w:val="en-US"/>
-              </w:rPr>
-              <w:t>3</w:t>
-            </w:r>
-            <w:r>
-              <w:rPr>
-                <w:lang w:val="en-US"/>
-              </w:rPr>
-              <w:t>.07</w:t>
+              <w:t>23.07</w:t>
             </w:r>
             <w:r>
               <w:rPr>
@@ -2487,7 +2560,7 @@
               <w:rPr>
                 <w:lang w:val="en-US"/>
               </w:rPr>
-              <w:t>Actual Game</w:t>
+              <w:t>Everything</w:t>
             </w:r>
           </w:p>
         </w:tc>
@@ -2525,19 +2598,7 @@
               <w:rPr>
                 <w:lang w:val="en-US"/>
               </w:rPr>
-              <w:t>2</w:t>
-            </w:r>
-            <w:r>
-              <w:rPr>
-                <w:lang w:val="en-US"/>
-              </w:rPr>
-              <w:t>4</w:t>
-            </w:r>
-            <w:r>
-              <w:rPr>
-                <w:lang w:val="en-US"/>
-              </w:rPr>
-              <w:t>.07</w:t>
+              <w:t>24.07</w:t>
             </w:r>
             <w:r>
               <w:rPr>
@@ -2565,7 +2626,7 @@
               <w:rPr>
                 <w:lang w:val="en-US"/>
               </w:rPr>
-              <w:t>V Sync</w:t>
+              <w:t>Everything</w:t>
             </w:r>
           </w:p>
         </w:tc>
@@ -2603,19 +2664,7 @@
               <w:rPr>
                 <w:lang w:val="en-US"/>
               </w:rPr>
-              <w:t>2</w:t>
-            </w:r>
-            <w:r>
-              <w:rPr>
-                <w:lang w:val="en-US"/>
-              </w:rPr>
-              <w:t>5</w:t>
-            </w:r>
-            <w:r>
-              <w:rPr>
-                <w:lang w:val="en-US"/>
-              </w:rPr>
-              <w:t>.07</w:t>
+              <w:t>25.07</w:t>
             </w:r>
             <w:r>
               <w:rPr>
@@ -2643,7 +2692,7 @@
               <w:rPr>
                 <w:lang w:val="en-US"/>
               </w:rPr>
-              <w:t>Opacity + Close</w:t>
+              <w:t>Everything</w:t>
             </w:r>
           </w:p>
         </w:tc>
@@ -2681,19 +2730,7 @@
               <w:rPr>
                 <w:lang w:val="en-US"/>
               </w:rPr>
-              <w:t>2</w:t>
-            </w:r>
-            <w:r>
-              <w:rPr>
-                <w:lang w:val="en-US"/>
-              </w:rPr>
-              <w:t>6</w:t>
-            </w:r>
-            <w:r>
-              <w:rPr>
-                <w:lang w:val="en-US"/>
-              </w:rPr>
-              <w:t>.07</w:t>
+              <w:t>26.07</w:t>
             </w:r>
             <w:r>
               <w:rPr>
@@ -2721,16 +2758,8 @@
               <w:rPr>
                 <w:lang w:val="en-US"/>
               </w:rPr>
-              <w:t xml:space="preserve">Polish + Unnecessary </w:t>
-            </w:r>
-            <w:proofErr w:type="spellStart"/>
-            <w:r>
-              <w:rPr>
-                <w:lang w:val="en-US"/>
-              </w:rPr>
-              <w:t>Funstuff</w:t>
-            </w:r>
-            <w:proofErr w:type="spellEnd"/>
+              <w:t>Polish</w:t>
+            </w:r>
           </w:p>
         </w:tc>
         <w:tc>
@@ -2767,19 +2796,7 @@
               <w:rPr>
                 <w:lang w:val="en-US"/>
               </w:rPr>
-              <w:t>2</w:t>
-            </w:r>
-            <w:r>
-              <w:rPr>
-                <w:lang w:val="en-US"/>
-              </w:rPr>
-              <w:t>7</w:t>
-            </w:r>
-            <w:r>
-              <w:rPr>
-                <w:lang w:val="en-US"/>
-              </w:rPr>
-              <w:t>.07</w:t>
+              <w:t>27.07</w:t>
             </w:r>
             <w:r>
               <w:rPr>
@@ -2852,33 +2869,14 @@
               <w:rPr>
                 <w:lang w:val="en-US"/>
               </w:rPr>
-              <w:t>2</w:t>
-            </w:r>
-            <w:r>
-              <w:rPr>
-                <w:lang w:val="en-US"/>
-              </w:rPr>
-              <w:t>8</w:t>
-            </w:r>
-            <w:r>
-              <w:rPr>
-                <w:lang w:val="en-US"/>
-              </w:rPr>
-              <w:t>.07</w:t>
+              <w:t>28.07</w:t>
             </w:r>
             <w:r>
               <w:rPr>
                 <w:rFonts w:ascii="Segoe UI Emoji" w:hAnsi="Segoe UI Emoji" w:cs="Segoe UI Emoji"/>
                 <w:lang w:val="en-US"/>
               </w:rPr>
-              <w:t xml:space="preserve"> </w:t>
-            </w:r>
-            <w:r>
-              <w:rPr>
-                <w:rFonts w:ascii="Segoe UI Emoji" w:hAnsi="Segoe UI Emoji" w:cs="Segoe UI Emoji"/>
-                <w:lang w:val="en-US"/>
-              </w:rPr>
-              <w:t>🏖️</w:t>
+              <w:t xml:space="preserve"> 🏖️</w:t>
             </w:r>
           </w:p>
         </w:tc>
@@ -2901,20 +2899,6 @@
               </w:rPr>
               <w:t>Polish</w:t>
             </w:r>
-            <w:r>
-              <w:rPr>
-                <w:lang w:val="en-US"/>
-              </w:rPr>
-              <w:t xml:space="preserve"> + Unnecessary </w:t>
-            </w:r>
-            <w:proofErr w:type="spellStart"/>
-            <w:r>
-              <w:rPr>
-                <w:lang w:val="en-US"/>
-              </w:rPr>
-              <w:t>Funstuff</w:t>
-            </w:r>
-            <w:proofErr w:type="spellEnd"/>
           </w:p>
         </w:tc>
         <w:tc>
@@ -2951,19 +2935,7 @@
               <w:rPr>
                 <w:lang w:val="en-US"/>
               </w:rPr>
-              <w:t>2</w:t>
-            </w:r>
-            <w:r>
-              <w:rPr>
-                <w:lang w:val="en-US"/>
-              </w:rPr>
-              <w:t>9</w:t>
-            </w:r>
-            <w:r>
-              <w:rPr>
-                <w:lang w:val="en-US"/>
-              </w:rPr>
-              <w:t>.07</w:t>
+              <w:t>29.07</w:t>
             </w:r>
             <w:r>
               <w:rPr>
@@ -3029,13 +3001,7 @@
               <w:rPr>
                 <w:lang w:val="en-US"/>
               </w:rPr>
-              <w:t>30</w:t>
-            </w:r>
-            <w:r>
-              <w:rPr>
-                <w:lang w:val="en-US"/>
-              </w:rPr>
-              <w:t>.07</w:t>
+              <w:t>30.07</w:t>
             </w:r>
             <w:r>
               <w:rPr>
@@ -3101,13 +3067,7 @@
               <w:rPr>
                 <w:lang w:val="en-US"/>
               </w:rPr>
-              <w:t>31</w:t>
-            </w:r>
-            <w:r>
-              <w:rPr>
-                <w:lang w:val="en-US"/>
-              </w:rPr>
-              <w:t>.07</w:t>
+              <w:t>31.07</w:t>
             </w:r>
             <w:r>
               <w:rPr>
@@ -3138,6 +3098,12 @@
                 <w:lang w:val="en-US"/>
               </w:rPr>
             </w:pPr>
+            <w:r>
+              <w:rPr>
+                <w:lang w:val="en-US"/>
+              </w:rPr>
+              <w:t>No Work</w:t>
+            </w:r>
           </w:p>
         </w:tc>
         <w:tc>
@@ -3159,6 +3125,17 @@
     </w:tbl>
     <w:p>
       <w:pPr>
+        <w:tabs>
+          <w:tab w:val="left" w:pos="2796"/>
+        </w:tabs>
+        <w:rPr>
+          <w:lang w:val="en-US"/>
+        </w:rPr>
+      </w:pPr>
+    </w:p>
+    <w:p>
+      <w:pPr>
+        <w:pStyle w:val="Listenabsatz"/>
         <w:tabs>
           <w:tab w:val="left" w:pos="2796"/>
         </w:tabs>

--- a/GDD.docx
+++ b/GDD.docx
@@ -2018,11 +2018,15 @@
                 <w:tab w:val="left" w:pos="2796"/>
               </w:tabs>
               <w:rPr>
-                <w:lang w:val="en-US"/>
-              </w:rPr>
-            </w:pPr>
-            <w:r>
-              <w:rPr>
+                <w:b/>
+                <w:bCs/>
+                <w:lang w:val="en-US"/>
+              </w:rPr>
+            </w:pPr>
+            <w:r>
+              <w:rPr>
+                <w:b/>
+                <w:bCs/>
                 <w:lang w:val="en-US"/>
               </w:rPr>
               <w:t>Date</w:t>
@@ -2039,11 +2043,15 @@
                 <w:tab w:val="left" w:pos="2796"/>
               </w:tabs>
               <w:rPr>
-                <w:lang w:val="en-US"/>
-              </w:rPr>
-            </w:pPr>
-            <w:r>
-              <w:rPr>
+                <w:b/>
+                <w:bCs/>
+                <w:lang w:val="en-US"/>
+              </w:rPr>
+            </w:pPr>
+            <w:r>
+              <w:rPr>
+                <w:b/>
+                <w:bCs/>
                 <w:lang w:val="en-US"/>
               </w:rPr>
               <w:t>Plan</w:t>
@@ -2060,11 +2068,15 @@
                 <w:tab w:val="left" w:pos="2796"/>
               </w:tabs>
               <w:rPr>
-                <w:lang w:val="en-US"/>
-              </w:rPr>
-            </w:pPr>
-            <w:r>
-              <w:rPr>
+                <w:b/>
+                <w:bCs/>
+                <w:lang w:val="en-US"/>
+              </w:rPr>
+            </w:pPr>
+            <w:r>
+              <w:rPr>
+                <w:b/>
+                <w:bCs/>
                 <w:lang w:val="en-US"/>
               </w:rPr>
               <w:t>What happened</w:t>
@@ -2223,7 +2235,49 @@
               <w:rPr>
                 <w:lang w:val="en-US"/>
               </w:rPr>
-              <w:t>GameScenePlan.txt</w:t>
+              <w:t>Game</w:t>
+            </w:r>
+            <w:r>
+              <w:rPr>
+                <w:lang w:val="en-US"/>
+              </w:rPr>
+              <w:t xml:space="preserve"> </w:t>
+            </w:r>
+            <w:r>
+              <w:rPr>
+                <w:lang w:val="en-US"/>
+              </w:rPr>
+              <w:t>Scene</w:t>
+            </w:r>
+            <w:r>
+              <w:rPr>
+                <w:lang w:val="en-US"/>
+              </w:rPr>
+              <w:t xml:space="preserve"> </w:t>
+            </w:r>
+            <w:r>
+              <w:rPr>
+                <w:lang w:val="en-US"/>
+              </w:rPr>
+              <w:t>Plan</w:t>
+            </w:r>
+            <w:r>
+              <w:rPr>
+                <w:lang w:val="en-US"/>
+              </w:rPr>
+              <w:t xml:space="preserve"> &amp; </w:t>
+            </w:r>
+            <w:r>
+              <w:rPr>
+                <w:lang w:val="en-US"/>
+              </w:rPr>
+              <w:t>Paintin</w:t>
+            </w:r>
+            <w:r>
+              <w:rPr>
+                <w:lang w:val="en-US"/>
+              </w:rPr>
+              <w:t>g Assets</w:t>
             </w:r>
           </w:p>
         </w:tc>

--- a/GDD.docx
+++ b/GDD.docx
@@ -51,19 +51,11 @@
           <w:lang w:val="en-US"/>
         </w:rPr>
       </w:pPr>
-      <w:proofErr w:type="spellStart"/>
-      <w:r>
-        <w:rPr>
-          <w:lang w:val="en-US"/>
-        </w:rPr>
-        <w:t>Liech</w:t>
-      </w:r>
-      <w:proofErr w:type="spellEnd"/>
-      <w:r>
-        <w:rPr>
-          <w:lang w:val="en-US"/>
-        </w:rPr>
-        <w:t xml:space="preserve"> 2024 – Pirate Software Game Jam</w:t>
+      <w:r>
+        <w:rPr>
+          <w:lang w:val="en-US"/>
+        </w:rPr>
+        <w:t>Liech 2024 – Pirate Software Game Jam</w:t>
       </w:r>
     </w:p>
     <w:p>
@@ -152,11 +144,9 @@
           <w:numId w:val="1"/>
         </w:numPr>
       </w:pPr>
-      <w:proofErr w:type="spellStart"/>
       <w:r>
         <w:t>Platform</w:t>
       </w:r>
-      <w:proofErr w:type="spellEnd"/>
     </w:p>
     <w:p>
       <w:pPr>
@@ -191,13 +181,8 @@
         </w:numPr>
       </w:pPr>
       <w:r>
-        <w:t xml:space="preserve">Target </w:t>
-      </w:r>
-      <w:proofErr w:type="spellStart"/>
-      <w:r>
-        <w:t>Audience</w:t>
-      </w:r>
-      <w:proofErr w:type="spellEnd"/>
+        <w:t>Target Audience</w:t>
+      </w:r>
     </w:p>
     <w:p>
       <w:pPr>
@@ -227,21 +212,8 @@
           <w:numId w:val="1"/>
         </w:numPr>
       </w:pPr>
-      <w:proofErr w:type="spellStart"/>
-      <w:r>
-        <w:t>Theme</w:t>
-      </w:r>
-      <w:proofErr w:type="spellEnd"/>
-      <w:r>
-        <w:t xml:space="preserve"> Interpretation (Shader + </w:t>
-      </w:r>
-      <w:proofErr w:type="spellStart"/>
-      <w:r>
-        <w:t>Alchemy</w:t>
-      </w:r>
-      <w:proofErr w:type="spellEnd"/>
-      <w:r>
-        <w:t>)</w:t>
+      <w:r>
+        <w:t>Theme Interpretation (Shader + Alchemy)</w:t>
       </w:r>
     </w:p>
     <w:p>
@@ -253,13 +225,8 @@
         </w:numPr>
       </w:pPr>
       <w:r>
-        <w:t xml:space="preserve">Primary </w:t>
-      </w:r>
-      <w:proofErr w:type="spellStart"/>
-      <w:r>
-        <w:t>Mechanics</w:t>
-      </w:r>
-      <w:proofErr w:type="spellEnd"/>
+        <w:t>Primary Mechanics</w:t>
+      </w:r>
     </w:p>
     <w:p>
       <w:pPr>
@@ -269,19 +236,9 @@
           <w:numId w:val="1"/>
         </w:numPr>
       </w:pPr>
-      <w:proofErr w:type="spellStart"/>
-      <w:r>
-        <w:t>Secondary</w:t>
-      </w:r>
-      <w:proofErr w:type="spellEnd"/>
-      <w:r>
-        <w:t xml:space="preserve"> </w:t>
-      </w:r>
-      <w:proofErr w:type="spellStart"/>
-      <w:r>
-        <w:t>Mechanics</w:t>
-      </w:r>
-      <w:proofErr w:type="spellEnd"/>
+      <w:r>
+        <w:t>Secondary Mechanics</w:t>
+      </w:r>
     </w:p>
     <w:p>
       <w:pPr>
@@ -299,13 +256,8 @@
           <w:numId w:val="1"/>
         </w:numPr>
       </w:pPr>
-      <w:proofErr w:type="spellStart"/>
-      <w:r>
-        <w:t>Theme</w:t>
-      </w:r>
-      <w:proofErr w:type="spellEnd"/>
-      <w:r>
-        <w:t xml:space="preserve"> Interpretation</w:t>
+      <w:r>
+        <w:t>Theme Interpretation</w:t>
       </w:r>
     </w:p>
     <w:p>
@@ -444,21 +396,7 @@
         <w:rPr>
           <w:lang w:val="en-US"/>
         </w:rPr>
-        <w:t xml:space="preserve">wild logical leaps. There is a real Game, but the challenge is to configure it </w:t>
-      </w:r>
-      <w:proofErr w:type="gramStart"/>
-      <w:r>
-        <w:rPr>
-          <w:lang w:val="en-US"/>
-        </w:rPr>
-        <w:t>correctly</w:t>
-      </w:r>
-      <w:proofErr w:type="gramEnd"/>
-      <w:r>
-        <w:rPr>
-          <w:lang w:val="en-US"/>
-        </w:rPr>
-        <w:t xml:space="preserve"> so it is possible to play.</w:t>
+        <w:t>wild logical leaps. There is a real Game, but the challenge is to configure it correctly so it is possible to play.</w:t>
       </w:r>
     </w:p>
     <w:p>
@@ -790,21 +728,7 @@
         <w:rPr>
           <w:lang w:val="en-US"/>
         </w:rPr>
-        <w:t xml:space="preserve">Gameshow where the rules changing per </w:t>
-      </w:r>
-      <w:proofErr w:type="gramStart"/>
-      <w:r>
-        <w:rPr>
-          <w:lang w:val="en-US"/>
-        </w:rPr>
-        <w:t>episode</w:t>
-      </w:r>
-      <w:proofErr w:type="gramEnd"/>
-      <w:r>
-        <w:rPr>
-          <w:lang w:val="en-US"/>
-        </w:rPr>
-        <w:t xml:space="preserve"> and they are rarely explained completely. Often a simple game has more rules than explained.</w:t>
+        <w:t>Gameshow where the rules changing per episode and they are rarely explained completely. Often a simple game has more rules than explained.</w:t>
       </w:r>
     </w:p>
     <w:p>
@@ -1248,193 +1172,143 @@
       </w:pPr>
       <w:r>
         <w:rPr>
-          <w:lang w:val="en-US"/>
-        </w:rPr>
-        <w:t>Alchemy and Shadow</w:t>
-      </w:r>
-    </w:p>
-    <w:p>
-      <w:pPr>
-        <w:rPr>
-          <w:lang w:val="en-US"/>
-        </w:rPr>
-      </w:pPr>
-      <w:r>
-        <w:rPr>
-          <w:lang w:val="en-US"/>
-        </w:rPr>
-        <w:t xml:space="preserve">One association that sticked </w:t>
-      </w:r>
-      <w:r>
-        <w:rPr>
-          <w:lang w:val="en-US"/>
-        </w:rPr>
-        <w:t xml:space="preserve">is “Reasoning with a Fever Dream”. </w:t>
-      </w:r>
-    </w:p>
-    <w:p>
-      <w:pPr>
-        <w:rPr>
-          <w:lang w:val="en-US"/>
-        </w:rPr>
-      </w:pPr>
-      <w:r>
-        <w:rPr>
-          <w:lang w:val="en-US"/>
-        </w:rPr>
-        <w:t xml:space="preserve">Alchemy is the way of figuring out what the rules of the world are. But it is never a totally new World with new Mechanics. To discover new ways, you </w:t>
-      </w:r>
-      <w:proofErr w:type="gramStart"/>
-      <w:r>
-        <w:rPr>
-          <w:lang w:val="en-US"/>
-        </w:rPr>
-        <w:t>have to</w:t>
-      </w:r>
-      <w:proofErr w:type="gramEnd"/>
-      <w:r>
-        <w:rPr>
-          <w:lang w:val="en-US"/>
-        </w:rPr>
-        <w:t xml:space="preserve"> actively unlearn the ways you were taught. This can be evoked by taking a concept a Player is familiar in (Main Menus) and applying a new layer of reasoning.</w:t>
-      </w:r>
-    </w:p>
-    <w:p>
-      <w:pPr>
-        <w:rPr>
-          <w:lang w:val="en-US"/>
-        </w:rPr>
-      </w:pPr>
-      <w:r>
-        <w:rPr>
-          <w:lang w:val="en-US"/>
-        </w:rPr>
-        <w:t xml:space="preserve">Shadow is used as Theme &amp; Feeling for the Game. A place where you should not </w:t>
-      </w:r>
-      <w:r>
-        <w:rPr>
-          <w:lang w:val="en-US"/>
-        </w:rPr>
-        <w:t>be,</w:t>
-      </w:r>
-      <w:r>
-        <w:rPr>
-          <w:lang w:val="en-US"/>
-        </w:rPr>
-        <w:t xml:space="preserve"> and things are slightly off. Not in a</w:t>
-      </w:r>
-      <w:r>
-        <w:rPr>
-          <w:lang w:val="en-US"/>
-        </w:rPr>
-        <w:t xml:space="preserve"> real</w:t>
-      </w:r>
-      <w:r>
-        <w:rPr>
-          <w:lang w:val="en-US"/>
-        </w:rPr>
-        <w:t xml:space="preserve"> Horror kind of way, but just in a way that it shakes you with fear that the thought “I should romance the Back Button</w:t>
-      </w:r>
-      <w:r>
-        <w:rPr>
-          <w:lang w:val="en-US"/>
-        </w:rPr>
-        <w:t>” is an entirely reasonable one.</w:t>
-      </w:r>
-    </w:p>
-    <w:p>
-      <w:pPr>
-        <w:pStyle w:val="berschrift1"/>
-        <w:rPr>
-          <w:lang w:val="en-US"/>
-        </w:rPr>
-      </w:pPr>
-      <w:r>
-        <w:rPr>
-          <w:lang w:val="en-US"/>
-        </w:rPr>
-        <w:t xml:space="preserve">Primary </w:t>
-      </w:r>
-      <w:r>
-        <w:rPr>
-          <w:lang w:val="en-US"/>
-        </w:rPr>
-        <w:t>Mechanics</w:t>
-      </w:r>
-    </w:p>
-    <w:p>
-      <w:pPr>
-        <w:rPr>
-          <w:lang w:val="en-US"/>
-        </w:rPr>
-      </w:pPr>
-      <w:r>
-        <w:rPr>
-          <w:lang w:val="en-US"/>
-        </w:rPr>
-        <w:t>Th</w:t>
-      </w:r>
-      <w:r>
-        <w:rPr>
-          <w:lang w:val="en-US"/>
-        </w:rPr>
-        <w:t xml:space="preserve">is game relies heavily on one </w:t>
-      </w:r>
-      <w:proofErr w:type="gramStart"/>
-      <w:r>
-        <w:rPr>
-          <w:lang w:val="en-US"/>
-        </w:rPr>
-        <w:t>offs</w:t>
-      </w:r>
-      <w:proofErr w:type="gramEnd"/>
-      <w:r>
-        <w:rPr>
-          <w:lang w:val="en-US"/>
-        </w:rPr>
-        <w:t xml:space="preserve"> like the “Missing V-Sync is real in the game. The player falls to death because it. Turning it on helps.”. Everything could be a mechanic, but the following ones are heavily used.</w:t>
-      </w:r>
-    </w:p>
-    <w:p>
-      <w:pPr>
-        <w:pStyle w:val="berschrift5"/>
-        <w:rPr>
-          <w:u w:val="single"/>
-          <w:lang w:val="en-US"/>
-        </w:rPr>
-      </w:pPr>
-      <w:r>
-        <w:rPr>
-          <w:u w:val="single"/>
-          <w:lang w:val="en-US"/>
-        </w:rPr>
-        <w:t>Changing Localization</w:t>
-      </w:r>
-    </w:p>
-    <w:p>
-      <w:pPr>
-        <w:rPr>
-          <w:lang w:val="en-US"/>
-        </w:rPr>
-      </w:pPr>
-      <w:r>
-        <w:rPr>
-          <w:lang w:val="en-US"/>
-        </w:rPr>
-        <w:t xml:space="preserve">The Menu behaves different for different cultures. </w:t>
-      </w:r>
-    </w:p>
-    <w:p>
-      <w:pPr>
-        <w:rPr>
-          <w:lang w:val="en-US"/>
-        </w:rPr>
-      </w:pPr>
-      <w:r>
-        <w:rPr>
-          <w:lang w:val="en-US"/>
-        </w:rPr>
-        <w:t>Examples:</w:t>
+          <w:b/>
+          <w:bCs/>
+          <w:lang w:val="en-US"/>
+        </w:rPr>
+        <w:t>Alchemy</w:t>
+      </w:r>
+      <w:r>
+        <w:rPr>
+          <w:lang w:val="en-US"/>
+        </w:rPr>
+        <w:t xml:space="preserve"> and </w:t>
+      </w:r>
+      <w:r>
+        <w:rPr>
+          <w:b/>
+          <w:bCs/>
+          <w:lang w:val="en-US"/>
+        </w:rPr>
+        <w:t>Shadow</w:t>
+      </w:r>
+    </w:p>
+    <w:p>
+      <w:pPr>
+        <w:rPr>
+          <w:lang w:val="en-US"/>
+        </w:rPr>
+      </w:pPr>
+      <w:r>
+        <w:rPr>
+          <w:b/>
+          <w:bCs/>
+          <w:lang w:val="en-US"/>
+        </w:rPr>
+        <w:t>Shadow</w:t>
+      </w:r>
+      <w:r>
+        <w:rPr>
+          <w:lang w:val="en-US"/>
+        </w:rPr>
+        <w:t>:</w:t>
+      </w:r>
+      <w:r>
+        <w:rPr>
+          <w:lang w:val="en-US"/>
+        </w:rPr>
+        <w:t xml:space="preserve"> Dreams are twisted shadows of the real world</w:t>
+      </w:r>
+    </w:p>
+    <w:p>
+      <w:pPr>
+        <w:rPr>
+          <w:lang w:val="en-US"/>
+        </w:rPr>
+      </w:pPr>
+      <w:r>
+        <w:rPr>
+          <w:b/>
+          <w:bCs/>
+          <w:lang w:val="en-US"/>
+        </w:rPr>
+        <w:t>Alchemy</w:t>
+      </w:r>
+      <w:r>
+        <w:rPr>
+          <w:lang w:val="en-US"/>
+        </w:rPr>
+        <w:t>:</w:t>
+      </w:r>
+      <w:r>
+        <w:rPr>
+          <w:lang w:val="en-US"/>
+        </w:rPr>
+        <w:t xml:space="preserve"> Reasoning with an </w:t>
+      </w:r>
+      <w:r>
+        <w:rPr>
+          <w:lang w:val="en-US"/>
+        </w:rPr>
+        <w:t>u</w:t>
+      </w:r>
+      <w:r>
+        <w:rPr>
+          <w:lang w:val="en-US"/>
+        </w:rPr>
+        <w:t>nkown world</w:t>
+      </w:r>
+      <w:r>
+        <w:rPr>
+          <w:lang w:val="en-US"/>
+        </w:rPr>
+        <w:t xml:space="preserve"> or System</w:t>
+      </w:r>
+    </w:p>
+    <w:p>
+      <w:pPr>
+        <w:rPr>
+          <w:lang w:val="en-US"/>
+        </w:rPr>
+      </w:pPr>
+      <w:r>
+        <w:rPr>
+          <w:lang w:val="en-US"/>
+        </w:rPr>
+        <w:t>My Interpretation is the reasoning with dream logic. The Theme is “translated” to:</w:t>
+      </w:r>
+    </w:p>
+    <w:p>
+      <w:pPr>
+        <w:rPr>
+          <w:lang w:val="en-US"/>
+        </w:rPr>
+      </w:pPr>
+      <w:r>
+        <w:rPr>
+          <w:lang w:val="en-US"/>
+        </w:rPr>
+        <w:t>“Escaping the Fever dream”</w:t>
+      </w:r>
+    </w:p>
+    <w:p>
+      <w:pPr>
+        <w:rPr>
+          <w:lang w:val="en-US"/>
+        </w:rPr>
+      </w:pPr>
+    </w:p>
+    <w:p>
+      <w:pPr>
+        <w:rPr>
+          <w:lang w:val="en-US"/>
+        </w:rPr>
+      </w:pPr>
+      <w:r>
+        <w:rPr>
+          <w:lang w:val="en-US"/>
+        </w:rPr>
+        <w:t>The Dream is an amalgamation of “your” day. Your fictional day consists of the following activities:</w:t>
       </w:r>
     </w:p>
     <w:p>
@@ -1452,16 +1326,8 @@
         <w:rPr>
           <w:lang w:val="en-US"/>
         </w:rPr>
-        <w:t xml:space="preserve">Buttons that are not willing to react in English can be dated in </w:t>
-      </w:r>
-      <w:proofErr w:type="spellStart"/>
-      <w:r>
-        <w:rPr>
-          <w:lang w:val="en-US"/>
-        </w:rPr>
-        <w:t>UwU</w:t>
-      </w:r>
-      <w:proofErr w:type="spellEnd"/>
+        <w:t>Trying to play World Of Warcraft 3, but ultimately failing todo so</w:t>
+      </w:r>
     </w:p>
     <w:p>
       <w:pPr>
@@ -1478,6 +1344,178 @@
         <w:rPr>
           <w:lang w:val="en-US"/>
         </w:rPr>
+        <w:t>Playing a cute Dating Sim</w:t>
+      </w:r>
+    </w:p>
+    <w:p>
+      <w:pPr>
+        <w:pStyle w:val="Listenabsatz"/>
+        <w:numPr>
+          <w:ilvl w:val="0"/>
+          <w:numId w:val="2"/>
+        </w:numPr>
+        <w:rPr>
+          <w:lang w:val="en-US"/>
+        </w:rPr>
+      </w:pPr>
+      <w:r>
+        <w:rPr>
+          <w:lang w:val="en-US"/>
+        </w:rPr>
+        <w:t>A conversation with a person of a very different culture you could not understand</w:t>
+      </w:r>
+      <w:r>
+        <w:rPr>
+          <w:lang w:val="en-US"/>
+        </w:rPr>
+        <w:t xml:space="preserve"> </w:t>
+      </w:r>
+    </w:p>
+    <w:p>
+      <w:pPr>
+        <w:pStyle w:val="Listenabsatz"/>
+        <w:numPr>
+          <w:ilvl w:val="0"/>
+          <w:numId w:val="2"/>
+        </w:numPr>
+        <w:rPr>
+          <w:lang w:val="en-US"/>
+        </w:rPr>
+      </w:pPr>
+      <w:r>
+        <w:rPr>
+          <w:lang w:val="en-US"/>
+        </w:rPr>
+        <w:t>Your cat had a lot of zoomies</w:t>
+      </w:r>
+    </w:p>
+    <w:p>
+      <w:pPr>
+        <w:rPr>
+          <w:lang w:val="en-US"/>
+        </w:rPr>
+      </w:pPr>
+      <w:r>
+        <w:rPr>
+          <w:lang w:val="en-US"/>
+        </w:rPr>
+        <w:t>These are condensed in the experience of trying to run a AAA Game. Tweaking Graphics, fighting Terms &amp; Services etc.</w:t>
+      </w:r>
+    </w:p>
+    <w:p>
+      <w:pPr>
+        <w:pStyle w:val="berschrift1"/>
+        <w:rPr>
+          <w:lang w:val="en-US"/>
+        </w:rPr>
+      </w:pPr>
+      <w:r>
+        <w:rPr>
+          <w:lang w:val="en-US"/>
+        </w:rPr>
+        <w:t xml:space="preserve">Primary </w:t>
+      </w:r>
+      <w:r>
+        <w:rPr>
+          <w:lang w:val="en-US"/>
+        </w:rPr>
+        <w:t>Mechanics</w:t>
+      </w:r>
+    </w:p>
+    <w:p>
+      <w:pPr>
+        <w:rPr>
+          <w:lang w:val="en-US"/>
+        </w:rPr>
+      </w:pPr>
+      <w:r>
+        <w:rPr>
+          <w:lang w:val="en-US"/>
+        </w:rPr>
+        <w:t>Th</w:t>
+      </w:r>
+      <w:r>
+        <w:rPr>
+          <w:lang w:val="en-US"/>
+        </w:rPr>
+        <w:t>is game relies heavily on one offs like the “Missing V-Sync is real in the game. The player falls to death because it. Turning it on helps.”. Everything could be a mechanic, but the following ones are heavily used.</w:t>
+      </w:r>
+    </w:p>
+    <w:p>
+      <w:pPr>
+        <w:pStyle w:val="berschrift5"/>
+        <w:rPr>
+          <w:u w:val="single"/>
+          <w:lang w:val="en-US"/>
+        </w:rPr>
+      </w:pPr>
+      <w:r>
+        <w:rPr>
+          <w:u w:val="single"/>
+          <w:lang w:val="en-US"/>
+        </w:rPr>
+        <w:t>Changing Localization</w:t>
+      </w:r>
+    </w:p>
+    <w:p>
+      <w:pPr>
+        <w:rPr>
+          <w:lang w:val="en-US"/>
+        </w:rPr>
+      </w:pPr>
+      <w:r>
+        <w:rPr>
+          <w:lang w:val="en-US"/>
+        </w:rPr>
+        <w:t xml:space="preserve">The Menu behaves different for different cultures. </w:t>
+      </w:r>
+    </w:p>
+    <w:p>
+      <w:pPr>
+        <w:rPr>
+          <w:lang w:val="en-US"/>
+        </w:rPr>
+      </w:pPr>
+      <w:r>
+        <w:rPr>
+          <w:lang w:val="en-US"/>
+        </w:rPr>
+        <w:t>Examples:</w:t>
+      </w:r>
+    </w:p>
+    <w:p>
+      <w:pPr>
+        <w:pStyle w:val="Listenabsatz"/>
+        <w:numPr>
+          <w:ilvl w:val="0"/>
+          <w:numId w:val="2"/>
+        </w:numPr>
+        <w:rPr>
+          <w:lang w:val="en-US"/>
+        </w:rPr>
+      </w:pPr>
+      <w:r>
+        <w:rPr>
+          <w:lang w:val="en-US"/>
+        </w:rPr>
+        <w:t>Buttons that are not willing to react in English can be dated in UwU</w:t>
+      </w:r>
+    </w:p>
+    <w:p>
+      <w:pPr>
+        <w:pStyle w:val="Listenabsatz"/>
+        <w:numPr>
+          <w:ilvl w:val="0"/>
+          <w:numId w:val="2"/>
+        </w:numPr>
+        <w:rPr>
+          <w:lang w:val="en-US"/>
+        </w:rPr>
+      </w:pPr>
+      <w:r>
+        <w:rPr>
+          <w:lang w:val="en-US"/>
+        </w:rPr>
         <w:t xml:space="preserve">In Cat Sign Language Buttons are not </w:t>
       </w:r>
       <w:r>
@@ -1525,35 +1563,7 @@
         <w:rPr>
           <w:lang w:val="en-US"/>
         </w:rPr>
-        <w:t xml:space="preserve">It is popular to allow the user to make Screenshots and save them later. To make this more accessible you can just use </w:t>
-      </w:r>
-      <w:proofErr w:type="spellStart"/>
-      <w:r>
-        <w:rPr>
-          <w:lang w:val="en-US"/>
-        </w:rPr>
-        <w:t>Strg</w:t>
-      </w:r>
-      <w:proofErr w:type="spellEnd"/>
-      <w:r>
-        <w:rPr>
-          <w:lang w:val="en-US"/>
-        </w:rPr>
-        <w:t xml:space="preserve"> C + </w:t>
-      </w:r>
-      <w:proofErr w:type="spellStart"/>
-      <w:r>
-        <w:rPr>
-          <w:lang w:val="en-US"/>
-        </w:rPr>
-        <w:t>Strg</w:t>
-      </w:r>
-      <w:proofErr w:type="spellEnd"/>
-      <w:r>
-        <w:rPr>
-          <w:lang w:val="en-US"/>
-        </w:rPr>
-        <w:t xml:space="preserve"> V. Somehow the Buttons inside the Pictures are still working and affect the current Menu.</w:t>
+        <w:t>It is popular to allow the user to make Screenshots and save them later. To make this more accessible you can just use Strg C + Strg V. Somehow the Buttons inside the Pictures are still working and affect the current Menu.</w:t>
       </w:r>
     </w:p>
     <w:p>
@@ -1615,6 +1625,7 @@
         <w:rPr>
           <w:lang w:val="en-US"/>
         </w:rPr>
+        <w:lastRenderedPageBreak/>
         <w:t>Assets</w:t>
       </w:r>
     </w:p>
@@ -1644,83 +1655,26 @@
         <w:rPr>
           <w:lang w:val="en-US"/>
         </w:rPr>
-        <w:t>The non meta game is designed to be very attractive to people with Character names like “_</w:t>
-      </w:r>
-      <w:proofErr w:type="spellStart"/>
-      <w:r>
-        <w:rPr>
-          <w:lang w:val="en-US"/>
-        </w:rPr>
-        <w:t>xXShadowChadXx</w:t>
-      </w:r>
-      <w:proofErr w:type="spellEnd"/>
-      <w:r>
-        <w:rPr>
-          <w:lang w:val="en-US"/>
-        </w:rPr>
-        <w:t>_”.</w:t>
-      </w:r>
-      <w:r>
-        <w:rPr>
-          <w:lang w:val="en-US"/>
-        </w:rPr>
-        <w:t xml:space="preserve"> It will contain some “Dark Arts” Themes and is maybe </w:t>
-      </w:r>
-      <w:proofErr w:type="gramStart"/>
-      <w:r>
-        <w:rPr>
-          <w:lang w:val="en-US"/>
-        </w:rPr>
-        <w:t>a</w:t>
-      </w:r>
-      <w:proofErr w:type="gramEnd"/>
-      <w:r>
-        <w:rPr>
-          <w:lang w:val="en-US"/>
-        </w:rPr>
-        <w:t xml:space="preserve"> MMO.</w:t>
-      </w:r>
-    </w:p>
-    <w:p>
-      <w:pPr>
-        <w:rPr>
-          <w:lang w:val="en-US"/>
-        </w:rPr>
-      </w:pPr>
-      <w:r>
-        <w:rPr>
-          <w:lang w:val="en-US"/>
-        </w:rPr>
-        <w:lastRenderedPageBreak/>
-        <w:t xml:space="preserve">The Soundtrack contain slow erratic and reverb heavy </w:t>
-      </w:r>
-      <w:proofErr w:type="spellStart"/>
-      <w:r>
-        <w:rPr>
-          <w:lang w:val="en-US"/>
-        </w:rPr>
-        <w:t>athmosphere</w:t>
-      </w:r>
-      <w:proofErr w:type="spellEnd"/>
-      <w:r>
-        <w:rPr>
-          <w:lang w:val="en-US"/>
-        </w:rPr>
-        <w:t xml:space="preserve">. In different localizations this also changes. E.g. Cat Sign Language makes use of muffled cat noises and </w:t>
-      </w:r>
-      <w:proofErr w:type="spellStart"/>
-      <w:r>
-        <w:rPr>
-          <w:lang w:val="en-US"/>
-        </w:rPr>
-        <w:t>UwU</w:t>
-      </w:r>
-      <w:proofErr w:type="spellEnd"/>
-      <w:r>
-        <w:rPr>
-          <w:lang w:val="en-US"/>
-        </w:rPr>
-        <w:t xml:space="preserve"> is Camellia inspired hyper Garbage Trash.</w:t>
+        <w:t>The non meta game is designed to be very attractive to people with Character names like “_xXShadowChadXx_”.</w:t>
+      </w:r>
+      <w:r>
+        <w:rPr>
+          <w:lang w:val="en-US"/>
+        </w:rPr>
+        <w:t xml:space="preserve"> It will contain some “Dark Arts” Themes and is maybe a MMO.</w:t>
+      </w:r>
+    </w:p>
+    <w:p>
+      <w:pPr>
+        <w:rPr>
+          <w:lang w:val="en-US"/>
+        </w:rPr>
+      </w:pPr>
+      <w:r>
+        <w:rPr>
+          <w:lang w:val="en-US"/>
+        </w:rPr>
+        <w:t>The Soundtrack contain slow erratic and reverb heavy athmosphere. In different localizations this also changes. E.g. Cat Sign Language makes use of muffled cat noises and UwU is Camellia inspired hyper Garbage Trash.</w:t>
       </w:r>
     </w:p>
     <w:p>
@@ -1896,14 +1850,12 @@
         </w:rPr>
         <w:t xml:space="preserve"> to hide any kind of </w:t>
       </w:r>
-      <w:proofErr w:type="spellStart"/>
       <w:r>
         <w:rPr>
           <w:lang w:val="en-US"/>
         </w:rPr>
         <w:t>rhythmlessnes</w:t>
       </w:r>
-      <w:proofErr w:type="spellEnd"/>
       <w:r>
         <w:rPr>
           <w:lang w:val="en-US"/>

--- a/GDD.docx
+++ b/GDD.docx
@@ -51,11 +51,19 @@
           <w:lang w:val="en-US"/>
         </w:rPr>
       </w:pPr>
-      <w:r>
-        <w:rPr>
-          <w:lang w:val="en-US"/>
-        </w:rPr>
-        <w:t>Liech 2024 – Pirate Software Game Jam</w:t>
+      <w:proofErr w:type="spellStart"/>
+      <w:r>
+        <w:rPr>
+          <w:lang w:val="en-US"/>
+        </w:rPr>
+        <w:t>Liech</w:t>
+      </w:r>
+      <w:proofErr w:type="spellEnd"/>
+      <w:r>
+        <w:rPr>
+          <w:lang w:val="en-US"/>
+        </w:rPr>
+        <w:t xml:space="preserve"> 2024 – Pirate Software Game Jam</w:t>
       </w:r>
     </w:p>
     <w:p>
@@ -144,9 +152,11 @@
           <w:numId w:val="1"/>
         </w:numPr>
       </w:pPr>
+      <w:proofErr w:type="spellStart"/>
       <w:r>
         <w:t>Platform</w:t>
       </w:r>
+      <w:proofErr w:type="spellEnd"/>
     </w:p>
     <w:p>
       <w:pPr>
@@ -181,8 +191,13 @@
         </w:numPr>
       </w:pPr>
       <w:r>
-        <w:t>Target Audience</w:t>
-      </w:r>
+        <w:t xml:space="preserve">Target </w:t>
+      </w:r>
+      <w:proofErr w:type="spellStart"/>
+      <w:r>
+        <w:t>Audience</w:t>
+      </w:r>
+      <w:proofErr w:type="spellEnd"/>
     </w:p>
     <w:p>
       <w:pPr>
@@ -212,8 +227,21 @@
           <w:numId w:val="1"/>
         </w:numPr>
       </w:pPr>
-      <w:r>
-        <w:t>Theme Interpretation (Shader + Alchemy)</w:t>
+      <w:proofErr w:type="spellStart"/>
+      <w:r>
+        <w:t>Theme</w:t>
+      </w:r>
+      <w:proofErr w:type="spellEnd"/>
+      <w:r>
+        <w:t xml:space="preserve"> Interpretation (Shader + </w:t>
+      </w:r>
+      <w:proofErr w:type="spellStart"/>
+      <w:r>
+        <w:t>Alchemy</w:t>
+      </w:r>
+      <w:proofErr w:type="spellEnd"/>
+      <w:r>
+        <w:t>)</w:t>
       </w:r>
     </w:p>
     <w:p>
@@ -225,8 +253,13 @@
         </w:numPr>
       </w:pPr>
       <w:r>
-        <w:t>Primary Mechanics</w:t>
-      </w:r>
+        <w:t xml:space="preserve">Primary </w:t>
+      </w:r>
+      <w:proofErr w:type="spellStart"/>
+      <w:r>
+        <w:t>Mechanics</w:t>
+      </w:r>
+      <w:proofErr w:type="spellEnd"/>
     </w:p>
     <w:p>
       <w:pPr>
@@ -236,9 +269,19 @@
           <w:numId w:val="1"/>
         </w:numPr>
       </w:pPr>
-      <w:r>
-        <w:t>Secondary Mechanics</w:t>
-      </w:r>
+      <w:proofErr w:type="spellStart"/>
+      <w:r>
+        <w:t>Secondary</w:t>
+      </w:r>
+      <w:proofErr w:type="spellEnd"/>
+      <w:r>
+        <w:t xml:space="preserve"> </w:t>
+      </w:r>
+      <w:proofErr w:type="spellStart"/>
+      <w:r>
+        <w:t>Mechanics</w:t>
+      </w:r>
+      <w:proofErr w:type="spellEnd"/>
     </w:p>
     <w:p>
       <w:pPr>
@@ -256,8 +299,13 @@
           <w:numId w:val="1"/>
         </w:numPr>
       </w:pPr>
-      <w:r>
-        <w:t>Theme Interpretation</w:t>
+      <w:proofErr w:type="spellStart"/>
+      <w:r>
+        <w:t>Theme</w:t>
+      </w:r>
+      <w:proofErr w:type="spellEnd"/>
+      <w:r>
+        <w:t xml:space="preserve"> Interpretation</w:t>
       </w:r>
     </w:p>
     <w:p>
@@ -396,7 +444,21 @@
         <w:rPr>
           <w:lang w:val="en-US"/>
         </w:rPr>
-        <w:t>wild logical leaps. There is a real Game, but the challenge is to configure it correctly so it is possible to play.</w:t>
+        <w:t xml:space="preserve">wild logical leaps. There is a real Game, but the challenge is to configure it </w:t>
+      </w:r>
+      <w:proofErr w:type="gramStart"/>
+      <w:r>
+        <w:rPr>
+          <w:lang w:val="en-US"/>
+        </w:rPr>
+        <w:t>correctly</w:t>
+      </w:r>
+      <w:proofErr w:type="gramEnd"/>
+      <w:r>
+        <w:rPr>
+          <w:lang w:val="en-US"/>
+        </w:rPr>
+        <w:t xml:space="preserve"> so it is possible to play.</w:t>
       </w:r>
     </w:p>
     <w:p>
@@ -728,7 +790,21 @@
         <w:rPr>
           <w:lang w:val="en-US"/>
         </w:rPr>
-        <w:t>Gameshow where the rules changing per episode and they are rarely explained completely. Often a simple game has more rules than explained.</w:t>
+        <w:t xml:space="preserve">Gameshow where the rules changing per </w:t>
+      </w:r>
+      <w:proofErr w:type="gramStart"/>
+      <w:r>
+        <w:rPr>
+          <w:lang w:val="en-US"/>
+        </w:rPr>
+        <w:t>episode</w:t>
+      </w:r>
+      <w:proofErr w:type="gramEnd"/>
+      <w:r>
+        <w:rPr>
+          <w:lang w:val="en-US"/>
+        </w:rPr>
+        <w:t xml:space="preserve"> and they are rarely explained completely. Often a simple game has more rules than explained.</w:t>
       </w:r>
     </w:p>
     <w:p>
@@ -801,7 +877,21 @@
         <w:rPr>
           <w:lang w:val="en-US"/>
         </w:rPr>
-        <w:t>Puzzle Games that use obscure logic are hard to pull of and it is unlikely that this succeeds. They are easily overlooked because of the expectation of Game Jam Jank Bugs. The reasoning “The Developer made an unfinished product” is far easier than wide mental leaps.</w:t>
+        <w:t xml:space="preserve">Puzzle Games that use obscure logic are hard to pull </w:t>
+      </w:r>
+      <w:proofErr w:type="spellStart"/>
+      <w:r>
+        <w:rPr>
+          <w:lang w:val="en-US"/>
+        </w:rPr>
+        <w:t>of</w:t>
+      </w:r>
+      <w:proofErr w:type="spellEnd"/>
+      <w:r>
+        <w:rPr>
+          <w:lang w:val="en-US"/>
+        </w:rPr>
+        <w:t xml:space="preserve"> and it is unlikely that this succeeds. They are easily overlooked because of the expectation of Game Jam Jank Bugs. The reasoning “The Developer made an unfinished product” is far easier than wide mental leaps.</w:t>
       </w:r>
     </w:p>
     <w:p>
@@ -1246,6 +1336,7 @@
         </w:rPr>
         <w:t xml:space="preserve"> Reasoning with an </w:t>
       </w:r>
+      <w:proofErr w:type="spellStart"/>
       <w:r>
         <w:rPr>
           <w:lang w:val="en-US"/>
@@ -1256,7 +1347,14 @@
         <w:rPr>
           <w:lang w:val="en-US"/>
         </w:rPr>
-        <w:t>nkown world</w:t>
+        <w:t>nkown</w:t>
+      </w:r>
+      <w:proofErr w:type="spellEnd"/>
+      <w:r>
+        <w:rPr>
+          <w:lang w:val="en-US"/>
+        </w:rPr>
+        <w:t xml:space="preserve"> world</w:t>
       </w:r>
       <w:r>
         <w:rPr>
@@ -1326,7 +1424,35 @@
         <w:rPr>
           <w:lang w:val="en-US"/>
         </w:rPr>
-        <w:t>Trying to play World Of Warcraft 3, but ultimately failing todo so</w:t>
+        <w:t xml:space="preserve">Trying to play World </w:t>
+      </w:r>
+      <w:proofErr w:type="gramStart"/>
+      <w:r>
+        <w:rPr>
+          <w:lang w:val="en-US"/>
+        </w:rPr>
+        <w:t>Of</w:t>
+      </w:r>
+      <w:proofErr w:type="gramEnd"/>
+      <w:r>
+        <w:rPr>
+          <w:lang w:val="en-US"/>
+        </w:rPr>
+        <w:t xml:space="preserve"> Warcraft 3, but ultimately failing </w:t>
+      </w:r>
+      <w:proofErr w:type="spellStart"/>
+      <w:r>
+        <w:rPr>
+          <w:lang w:val="en-US"/>
+        </w:rPr>
+        <w:t>todo</w:t>
+      </w:r>
+      <w:proofErr w:type="spellEnd"/>
+      <w:r>
+        <w:rPr>
+          <w:lang w:val="en-US"/>
+        </w:rPr>
+        <w:t xml:space="preserve"> so</w:t>
       </w:r>
     </w:p>
     <w:p>
@@ -1438,7 +1564,21 @@
         <w:rPr>
           <w:lang w:val="en-US"/>
         </w:rPr>
-        <w:t>is game relies heavily on one offs like the “Missing V-Sync is real in the game. The player falls to death because it. Turning it on helps.”. Everything could be a mechanic, but the following ones are heavily used.</w:t>
+        <w:t xml:space="preserve">is game relies heavily on one </w:t>
+      </w:r>
+      <w:proofErr w:type="gramStart"/>
+      <w:r>
+        <w:rPr>
+          <w:lang w:val="en-US"/>
+        </w:rPr>
+        <w:t>offs</w:t>
+      </w:r>
+      <w:proofErr w:type="gramEnd"/>
+      <w:r>
+        <w:rPr>
+          <w:lang w:val="en-US"/>
+        </w:rPr>
+        <w:t xml:space="preserve"> like the “Missing V-Sync is real in the game. The player falls to death because it. Turning it on helps.”. Everything could be a mechanic, but the following ones are heavily used.</w:t>
       </w:r>
     </w:p>
     <w:p>
@@ -1498,8 +1638,16 @@
         <w:rPr>
           <w:lang w:val="en-US"/>
         </w:rPr>
-        <w:t>Buttons that are not willing to react in English can be dated in UwU</w:t>
-      </w:r>
+        <w:t xml:space="preserve">Buttons that are not willing to react in English can be dated in </w:t>
+      </w:r>
+      <w:proofErr w:type="spellStart"/>
+      <w:r>
+        <w:rPr>
+          <w:lang w:val="en-US"/>
+        </w:rPr>
+        <w:t>UwU</w:t>
+      </w:r>
+      <w:proofErr w:type="spellEnd"/>
     </w:p>
     <w:p>
       <w:pPr>
@@ -1563,7 +1711,35 @@
         <w:rPr>
           <w:lang w:val="en-US"/>
         </w:rPr>
-        <w:t>It is popular to allow the user to make Screenshots and save them later. To make this more accessible you can just use Strg C + Strg V. Somehow the Buttons inside the Pictures are still working and affect the current Menu.</w:t>
+        <w:t xml:space="preserve">It is popular to allow the user to make Screenshots and save them later. To make this more accessible you can just use </w:t>
+      </w:r>
+      <w:proofErr w:type="spellStart"/>
+      <w:r>
+        <w:rPr>
+          <w:lang w:val="en-US"/>
+        </w:rPr>
+        <w:t>Strg</w:t>
+      </w:r>
+      <w:proofErr w:type="spellEnd"/>
+      <w:r>
+        <w:rPr>
+          <w:lang w:val="en-US"/>
+        </w:rPr>
+        <w:t xml:space="preserve"> C + </w:t>
+      </w:r>
+      <w:proofErr w:type="spellStart"/>
+      <w:r>
+        <w:rPr>
+          <w:lang w:val="en-US"/>
+        </w:rPr>
+        <w:t>Strg</w:t>
+      </w:r>
+      <w:proofErr w:type="spellEnd"/>
+      <w:r>
+        <w:rPr>
+          <w:lang w:val="en-US"/>
+        </w:rPr>
+        <w:t xml:space="preserve"> V. Somehow the Buttons inside the Pictures are still working and affect the current Menu.</w:t>
       </w:r>
     </w:p>
     <w:p>
@@ -1655,26 +1831,82 @@
         <w:rPr>
           <w:lang w:val="en-US"/>
         </w:rPr>
-        <w:t>The non meta game is designed to be very attractive to people with Character names like “_xXShadowChadXx_”.</w:t>
-      </w:r>
-      <w:r>
-        <w:rPr>
-          <w:lang w:val="en-US"/>
-        </w:rPr>
-        <w:t xml:space="preserve"> It will contain some “Dark Arts” Themes and is maybe a MMO.</w:t>
-      </w:r>
-    </w:p>
-    <w:p>
-      <w:pPr>
-        <w:rPr>
-          <w:lang w:val="en-US"/>
-        </w:rPr>
-      </w:pPr>
-      <w:r>
-        <w:rPr>
-          <w:lang w:val="en-US"/>
-        </w:rPr>
-        <w:t>The Soundtrack contain slow erratic and reverb heavy athmosphere. In different localizations this also changes. E.g. Cat Sign Language makes use of muffled cat noises and UwU is Camellia inspired hyper Garbage Trash.</w:t>
+        <w:t>The non meta game is designed to be very attractive to people with Character names like “_</w:t>
+      </w:r>
+      <w:proofErr w:type="spellStart"/>
+      <w:r>
+        <w:rPr>
+          <w:lang w:val="en-US"/>
+        </w:rPr>
+        <w:t>xXShadowChadXx</w:t>
+      </w:r>
+      <w:proofErr w:type="spellEnd"/>
+      <w:r>
+        <w:rPr>
+          <w:lang w:val="en-US"/>
+        </w:rPr>
+        <w:t>_”.</w:t>
+      </w:r>
+      <w:r>
+        <w:rPr>
+          <w:lang w:val="en-US"/>
+        </w:rPr>
+        <w:t xml:space="preserve"> It will contain some “Dark Arts” Themes and is maybe </w:t>
+      </w:r>
+      <w:proofErr w:type="gramStart"/>
+      <w:r>
+        <w:rPr>
+          <w:lang w:val="en-US"/>
+        </w:rPr>
+        <w:t>a</w:t>
+      </w:r>
+      <w:proofErr w:type="gramEnd"/>
+      <w:r>
+        <w:rPr>
+          <w:lang w:val="en-US"/>
+        </w:rPr>
+        <w:t xml:space="preserve"> MMO.</w:t>
+      </w:r>
+    </w:p>
+    <w:p>
+      <w:pPr>
+        <w:rPr>
+          <w:lang w:val="en-US"/>
+        </w:rPr>
+      </w:pPr>
+      <w:r>
+        <w:rPr>
+          <w:lang w:val="en-US"/>
+        </w:rPr>
+        <w:t xml:space="preserve">The Soundtrack contain slow erratic and reverb heavy </w:t>
+      </w:r>
+      <w:proofErr w:type="spellStart"/>
+      <w:r>
+        <w:rPr>
+          <w:lang w:val="en-US"/>
+        </w:rPr>
+        <w:t>athmosphere</w:t>
+      </w:r>
+      <w:proofErr w:type="spellEnd"/>
+      <w:r>
+        <w:rPr>
+          <w:lang w:val="en-US"/>
+        </w:rPr>
+        <w:t xml:space="preserve">. In different localizations this also changes. E.g. Cat Sign Language makes use of muffled cat noises and </w:t>
+      </w:r>
+      <w:proofErr w:type="spellStart"/>
+      <w:r>
+        <w:rPr>
+          <w:lang w:val="en-US"/>
+        </w:rPr>
+        <w:t>UwU</w:t>
+      </w:r>
+      <w:proofErr w:type="spellEnd"/>
+      <w:r>
+        <w:rPr>
+          <w:lang w:val="en-US"/>
+        </w:rPr>
+        <w:t xml:space="preserve"> is Camellia inspired hyper Garbage Trash.</w:t>
       </w:r>
     </w:p>
     <w:p>
@@ -1850,12 +2082,14 @@
         </w:rPr>
         <w:t xml:space="preserve"> to hide any kind of </w:t>
       </w:r>
+      <w:proofErr w:type="spellStart"/>
       <w:r>
         <w:rPr>
           <w:lang w:val="en-US"/>
         </w:rPr>
         <w:t>rhythmlessnes</w:t>
       </w:r>
+      <w:proofErr w:type="spellEnd"/>
       <w:r>
         <w:rPr>
           <w:lang w:val="en-US"/>
@@ -2309,6 +2543,12 @@
                 <w:lang w:val="en-US"/>
               </w:rPr>
             </w:pPr>
+            <w:r>
+              <w:rPr>
+                <w:lang w:val="en-US"/>
+              </w:rPr>
+              <w:t>Painting Assets</w:t>
+            </w:r>
           </w:p>
         </w:tc>
       </w:tr>
@@ -2839,6 +3079,20 @@
               </w:rPr>
               <w:t>No Work</w:t>
             </w:r>
+            <w:r>
+              <w:rPr>
+                <w:lang w:val="en-US"/>
+              </w:rPr>
+              <w:t xml:space="preserve">, only </w:t>
+            </w:r>
+            <w:proofErr w:type="spellStart"/>
+            <w:r>
+              <w:rPr>
+                <w:lang w:val="en-US"/>
+              </w:rPr>
+              <w:t>Bloomburrow</w:t>
+            </w:r>
+            <w:proofErr w:type="spellEnd"/>
           </w:p>
         </w:tc>
         <w:tc>

--- a/GDD.docx
+++ b/GDD.docx
@@ -2451,7 +2451,7 @@
               <w:rPr>
                 <w:lang w:val="en-US"/>
               </w:rPr>
-              <w:t xml:space="preserve"> &amp; </w:t>
+              <w:t xml:space="preserve">, </w:t>
             </w:r>
             <w:r>
               <w:rPr>
@@ -2549,6 +2549,20 @@
               </w:rPr>
               <w:t>Painting Assets</w:t>
             </w:r>
+            <w:r>
+              <w:rPr>
+                <w:lang w:val="en-US"/>
+              </w:rPr>
+              <w:t xml:space="preserve">, Voice Filter, Fish Voice, </w:t>
+            </w:r>
+            <w:proofErr w:type="spellStart"/>
+            <w:r>
+              <w:rPr>
+                <w:lang w:val="en-US"/>
+              </w:rPr>
+              <w:t>TWScene</w:t>
+            </w:r>
+            <w:proofErr w:type="spellEnd"/>
           </w:p>
         </w:tc>
       </w:tr>
@@ -3383,16 +3397,6 @@
         </w:tc>
       </w:tr>
     </w:tbl>
-    <w:p>
-      <w:pPr>
-        <w:tabs>
-          <w:tab w:val="left" w:pos="2796"/>
-        </w:tabs>
-        <w:rPr>
-          <w:lang w:val="en-US"/>
-        </w:rPr>
-      </w:pPr>
-    </w:p>
     <w:p>
       <w:pPr>
         <w:pStyle w:val="Listenabsatz"/>

--- a/GDD.docx
+++ b/GDD.docx
@@ -51,19 +51,11 @@
           <w:lang w:val="en-US"/>
         </w:rPr>
       </w:pPr>
-      <w:proofErr w:type="spellStart"/>
-      <w:r>
-        <w:rPr>
-          <w:lang w:val="en-US"/>
-        </w:rPr>
-        <w:t>Liech</w:t>
-      </w:r>
-      <w:proofErr w:type="spellEnd"/>
-      <w:r>
-        <w:rPr>
-          <w:lang w:val="en-US"/>
-        </w:rPr>
-        <w:t xml:space="preserve"> 2024 – Pirate Software Game Jam</w:t>
+      <w:r>
+        <w:rPr>
+          <w:lang w:val="en-US"/>
+        </w:rPr>
+        <w:t>Liech 2024 – Pirate Software Game Jam</w:t>
       </w:r>
     </w:p>
     <w:p>
@@ -152,11 +144,9 @@
           <w:numId w:val="1"/>
         </w:numPr>
       </w:pPr>
-      <w:proofErr w:type="spellStart"/>
       <w:r>
         <w:t>Platform</w:t>
       </w:r>
-      <w:proofErr w:type="spellEnd"/>
     </w:p>
     <w:p>
       <w:pPr>
@@ -191,13 +181,8 @@
         </w:numPr>
       </w:pPr>
       <w:r>
-        <w:t xml:space="preserve">Target </w:t>
-      </w:r>
-      <w:proofErr w:type="spellStart"/>
-      <w:r>
-        <w:t>Audience</w:t>
-      </w:r>
-      <w:proofErr w:type="spellEnd"/>
+        <w:t>Target Audience</w:t>
+      </w:r>
     </w:p>
     <w:p>
       <w:pPr>
@@ -227,21 +212,8 @@
           <w:numId w:val="1"/>
         </w:numPr>
       </w:pPr>
-      <w:proofErr w:type="spellStart"/>
-      <w:r>
-        <w:t>Theme</w:t>
-      </w:r>
-      <w:proofErr w:type="spellEnd"/>
-      <w:r>
-        <w:t xml:space="preserve"> Interpretation (Shader + </w:t>
-      </w:r>
-      <w:proofErr w:type="spellStart"/>
-      <w:r>
-        <w:t>Alchemy</w:t>
-      </w:r>
-      <w:proofErr w:type="spellEnd"/>
-      <w:r>
-        <w:t>)</w:t>
+      <w:r>
+        <w:t>Theme Interpretation (Shader + Alchemy)</w:t>
       </w:r>
     </w:p>
     <w:p>
@@ -253,13 +225,8 @@
         </w:numPr>
       </w:pPr>
       <w:r>
-        <w:t xml:space="preserve">Primary </w:t>
-      </w:r>
-      <w:proofErr w:type="spellStart"/>
-      <w:r>
-        <w:t>Mechanics</w:t>
-      </w:r>
-      <w:proofErr w:type="spellEnd"/>
+        <w:t>Primary Mechanics</w:t>
+      </w:r>
     </w:p>
     <w:p>
       <w:pPr>
@@ -269,19 +236,9 @@
           <w:numId w:val="1"/>
         </w:numPr>
       </w:pPr>
-      <w:proofErr w:type="spellStart"/>
-      <w:r>
-        <w:t>Secondary</w:t>
-      </w:r>
-      <w:proofErr w:type="spellEnd"/>
-      <w:r>
-        <w:t xml:space="preserve"> </w:t>
-      </w:r>
-      <w:proofErr w:type="spellStart"/>
-      <w:r>
-        <w:t>Mechanics</w:t>
-      </w:r>
-      <w:proofErr w:type="spellEnd"/>
+      <w:r>
+        <w:t>Secondary Mechanics</w:t>
+      </w:r>
     </w:p>
     <w:p>
       <w:pPr>
@@ -299,13 +256,8 @@
           <w:numId w:val="1"/>
         </w:numPr>
       </w:pPr>
-      <w:proofErr w:type="spellStart"/>
-      <w:r>
-        <w:t>Theme</w:t>
-      </w:r>
-      <w:proofErr w:type="spellEnd"/>
-      <w:r>
-        <w:t xml:space="preserve"> Interpretation</w:t>
+      <w:r>
+        <w:t>Theme Interpretation</w:t>
       </w:r>
     </w:p>
     <w:p>
@@ -444,21 +396,7 @@
         <w:rPr>
           <w:lang w:val="en-US"/>
         </w:rPr>
-        <w:t xml:space="preserve">wild logical leaps. There is a real Game, but the challenge is to configure it </w:t>
-      </w:r>
-      <w:proofErr w:type="gramStart"/>
-      <w:r>
-        <w:rPr>
-          <w:lang w:val="en-US"/>
-        </w:rPr>
-        <w:t>correctly</w:t>
-      </w:r>
-      <w:proofErr w:type="gramEnd"/>
-      <w:r>
-        <w:rPr>
-          <w:lang w:val="en-US"/>
-        </w:rPr>
-        <w:t xml:space="preserve"> so it is possible to play.</w:t>
+        <w:t>wild logical leaps. There is a real Game, but the challenge is to configure it correctly so it is possible to play.</w:t>
       </w:r>
     </w:p>
     <w:p>
@@ -790,21 +728,7 @@
         <w:rPr>
           <w:lang w:val="en-US"/>
         </w:rPr>
-        <w:t xml:space="preserve">Gameshow where the rules changing per </w:t>
-      </w:r>
-      <w:proofErr w:type="gramStart"/>
-      <w:r>
-        <w:rPr>
-          <w:lang w:val="en-US"/>
-        </w:rPr>
-        <w:t>episode</w:t>
-      </w:r>
-      <w:proofErr w:type="gramEnd"/>
-      <w:r>
-        <w:rPr>
-          <w:lang w:val="en-US"/>
-        </w:rPr>
-        <w:t xml:space="preserve"> and they are rarely explained completely. Often a simple game has more rules than explained.</w:t>
+        <w:t>Gameshow where the rules changing per episode and they are rarely explained completely. Often a simple game has more rules than explained.</w:t>
       </w:r>
     </w:p>
     <w:p>
@@ -877,21 +801,7 @@
         <w:rPr>
           <w:lang w:val="en-US"/>
         </w:rPr>
-        <w:t xml:space="preserve">Puzzle Games that use obscure logic are hard to pull </w:t>
-      </w:r>
-      <w:proofErr w:type="spellStart"/>
-      <w:r>
-        <w:rPr>
-          <w:lang w:val="en-US"/>
-        </w:rPr>
-        <w:t>of</w:t>
-      </w:r>
-      <w:proofErr w:type="spellEnd"/>
-      <w:r>
-        <w:rPr>
-          <w:lang w:val="en-US"/>
-        </w:rPr>
-        <w:t xml:space="preserve"> and it is unlikely that this succeeds. They are easily overlooked because of the expectation of Game Jam Jank Bugs. The reasoning “The Developer made an unfinished product” is far easier than wide mental leaps.</w:t>
+        <w:t>Puzzle Games that use obscure logic are hard to pull of and it is unlikely that this succeeds. They are easily overlooked because of the expectation of Game Jam Jank Bugs. The reasoning “The Developer made an unfinished product” is far easier than wide mental leaps.</w:t>
       </w:r>
     </w:p>
     <w:p>
@@ -1336,7 +1246,6 @@
         </w:rPr>
         <w:t xml:space="preserve"> Reasoning with an </w:t>
       </w:r>
-      <w:proofErr w:type="spellStart"/>
       <w:r>
         <w:rPr>
           <w:lang w:val="en-US"/>
@@ -1347,14 +1256,7 @@
         <w:rPr>
           <w:lang w:val="en-US"/>
         </w:rPr>
-        <w:t>nkown</w:t>
-      </w:r>
-      <w:proofErr w:type="spellEnd"/>
-      <w:r>
-        <w:rPr>
-          <w:lang w:val="en-US"/>
-        </w:rPr>
-        <w:t xml:space="preserve"> world</w:t>
+        <w:t>nkown world</w:t>
       </w:r>
       <w:r>
         <w:rPr>
@@ -1424,35 +1326,7 @@
         <w:rPr>
           <w:lang w:val="en-US"/>
         </w:rPr>
-        <w:t xml:space="preserve">Trying to play World </w:t>
-      </w:r>
-      <w:proofErr w:type="gramStart"/>
-      <w:r>
-        <w:rPr>
-          <w:lang w:val="en-US"/>
-        </w:rPr>
-        <w:t>Of</w:t>
-      </w:r>
-      <w:proofErr w:type="gramEnd"/>
-      <w:r>
-        <w:rPr>
-          <w:lang w:val="en-US"/>
-        </w:rPr>
-        <w:t xml:space="preserve"> Warcraft 3, but ultimately failing </w:t>
-      </w:r>
-      <w:proofErr w:type="spellStart"/>
-      <w:r>
-        <w:rPr>
-          <w:lang w:val="en-US"/>
-        </w:rPr>
-        <w:t>todo</w:t>
-      </w:r>
-      <w:proofErr w:type="spellEnd"/>
-      <w:r>
-        <w:rPr>
-          <w:lang w:val="en-US"/>
-        </w:rPr>
-        <w:t xml:space="preserve"> so</w:t>
+        <w:t>Trying to play World Of Warcraft 3, but ultimately failing todo so</w:t>
       </w:r>
     </w:p>
     <w:p>
@@ -1564,21 +1438,7 @@
         <w:rPr>
           <w:lang w:val="en-US"/>
         </w:rPr>
-        <w:t xml:space="preserve">is game relies heavily on one </w:t>
-      </w:r>
-      <w:proofErr w:type="gramStart"/>
-      <w:r>
-        <w:rPr>
-          <w:lang w:val="en-US"/>
-        </w:rPr>
-        <w:t>offs</w:t>
-      </w:r>
-      <w:proofErr w:type="gramEnd"/>
-      <w:r>
-        <w:rPr>
-          <w:lang w:val="en-US"/>
-        </w:rPr>
-        <w:t xml:space="preserve"> like the “Missing V-Sync is real in the game. The player falls to death because it. Turning it on helps.”. Everything could be a mechanic, but the following ones are heavily used.</w:t>
+        <w:t>is game relies heavily on one offs like the “Missing V-Sync is real in the game. The player falls to death because it. Turning it on helps.”. Everything could be a mechanic, but the following ones are heavily used.</w:t>
       </w:r>
     </w:p>
     <w:p>
@@ -1638,16 +1498,8 @@
         <w:rPr>
           <w:lang w:val="en-US"/>
         </w:rPr>
-        <w:t xml:space="preserve">Buttons that are not willing to react in English can be dated in </w:t>
-      </w:r>
-      <w:proofErr w:type="spellStart"/>
-      <w:r>
-        <w:rPr>
-          <w:lang w:val="en-US"/>
-        </w:rPr>
-        <w:t>UwU</w:t>
-      </w:r>
-      <w:proofErr w:type="spellEnd"/>
+        <w:t>Buttons that are not willing to react in English can be dated in UwU</w:t>
+      </w:r>
     </w:p>
     <w:p>
       <w:pPr>
@@ -1711,35 +1563,7 @@
         <w:rPr>
           <w:lang w:val="en-US"/>
         </w:rPr>
-        <w:t xml:space="preserve">It is popular to allow the user to make Screenshots and save them later. To make this more accessible you can just use </w:t>
-      </w:r>
-      <w:proofErr w:type="spellStart"/>
-      <w:r>
-        <w:rPr>
-          <w:lang w:val="en-US"/>
-        </w:rPr>
-        <w:t>Strg</w:t>
-      </w:r>
-      <w:proofErr w:type="spellEnd"/>
-      <w:r>
-        <w:rPr>
-          <w:lang w:val="en-US"/>
-        </w:rPr>
-        <w:t xml:space="preserve"> C + </w:t>
-      </w:r>
-      <w:proofErr w:type="spellStart"/>
-      <w:r>
-        <w:rPr>
-          <w:lang w:val="en-US"/>
-        </w:rPr>
-        <w:t>Strg</w:t>
-      </w:r>
-      <w:proofErr w:type="spellEnd"/>
-      <w:r>
-        <w:rPr>
-          <w:lang w:val="en-US"/>
-        </w:rPr>
-        <w:t xml:space="preserve"> V. Somehow the Buttons inside the Pictures are still working and affect the current Menu.</w:t>
+        <w:t>It is popular to allow the user to make Screenshots and save them later. To make this more accessible you can just use Strg C + Strg V. Somehow the Buttons inside the Pictures are still working and affect the current Menu.</w:t>
       </w:r>
     </w:p>
     <w:p>
@@ -1831,82 +1655,26 @@
         <w:rPr>
           <w:lang w:val="en-US"/>
         </w:rPr>
-        <w:t>The non meta game is designed to be very attractive to people with Character names like “_</w:t>
-      </w:r>
-      <w:proofErr w:type="spellStart"/>
-      <w:r>
-        <w:rPr>
-          <w:lang w:val="en-US"/>
-        </w:rPr>
-        <w:t>xXShadowChadXx</w:t>
-      </w:r>
-      <w:proofErr w:type="spellEnd"/>
-      <w:r>
-        <w:rPr>
-          <w:lang w:val="en-US"/>
-        </w:rPr>
-        <w:t>_”.</w:t>
-      </w:r>
-      <w:r>
-        <w:rPr>
-          <w:lang w:val="en-US"/>
-        </w:rPr>
-        <w:t xml:space="preserve"> It will contain some “Dark Arts” Themes and is maybe </w:t>
-      </w:r>
-      <w:proofErr w:type="gramStart"/>
-      <w:r>
-        <w:rPr>
-          <w:lang w:val="en-US"/>
-        </w:rPr>
-        <w:t>a</w:t>
-      </w:r>
-      <w:proofErr w:type="gramEnd"/>
-      <w:r>
-        <w:rPr>
-          <w:lang w:val="en-US"/>
-        </w:rPr>
-        <w:t xml:space="preserve"> MMO.</w:t>
-      </w:r>
-    </w:p>
-    <w:p>
-      <w:pPr>
-        <w:rPr>
-          <w:lang w:val="en-US"/>
-        </w:rPr>
-      </w:pPr>
-      <w:r>
-        <w:rPr>
-          <w:lang w:val="en-US"/>
-        </w:rPr>
-        <w:t xml:space="preserve">The Soundtrack contain slow erratic and reverb heavy </w:t>
-      </w:r>
-      <w:proofErr w:type="spellStart"/>
-      <w:r>
-        <w:rPr>
-          <w:lang w:val="en-US"/>
-        </w:rPr>
-        <w:t>athmosphere</w:t>
-      </w:r>
-      <w:proofErr w:type="spellEnd"/>
-      <w:r>
-        <w:rPr>
-          <w:lang w:val="en-US"/>
-        </w:rPr>
-        <w:t xml:space="preserve">. In different localizations this also changes. E.g. Cat Sign Language makes use of muffled cat noises and </w:t>
-      </w:r>
-      <w:proofErr w:type="spellStart"/>
-      <w:r>
-        <w:rPr>
-          <w:lang w:val="en-US"/>
-        </w:rPr>
-        <w:t>UwU</w:t>
-      </w:r>
-      <w:proofErr w:type="spellEnd"/>
-      <w:r>
-        <w:rPr>
-          <w:lang w:val="en-US"/>
-        </w:rPr>
-        <w:t xml:space="preserve"> is Camellia inspired hyper Garbage Trash.</w:t>
+        <w:t>The non meta game is designed to be very attractive to people with Character names like “_xXShadowChadXx_”.</w:t>
+      </w:r>
+      <w:r>
+        <w:rPr>
+          <w:lang w:val="en-US"/>
+        </w:rPr>
+        <w:t xml:space="preserve"> It will contain some “Dark Arts” Themes and is maybe a MMO.</w:t>
+      </w:r>
+    </w:p>
+    <w:p>
+      <w:pPr>
+        <w:rPr>
+          <w:lang w:val="en-US"/>
+        </w:rPr>
+      </w:pPr>
+      <w:r>
+        <w:rPr>
+          <w:lang w:val="en-US"/>
+        </w:rPr>
+        <w:t>The Soundtrack contain slow erratic and reverb heavy athmosphere. In different localizations this also changes. E.g. Cat Sign Language makes use of muffled cat noises and UwU is Camellia inspired hyper Garbage Trash.</w:t>
       </w:r>
     </w:p>
     <w:p>
@@ -2082,14 +1850,12 @@
         </w:rPr>
         <w:t xml:space="preserve"> to hide any kind of </w:t>
       </w:r>
-      <w:proofErr w:type="spellStart"/>
       <w:r>
         <w:rPr>
           <w:lang w:val="en-US"/>
         </w:rPr>
         <w:t>rhythmlessnes</w:t>
       </w:r>
-      <w:proofErr w:type="spellEnd"/>
       <w:r>
         <w:rPr>
           <w:lang w:val="en-US"/>
@@ -2125,6 +1891,12 @@
           <w:lang w:val="en-US"/>
         </w:rPr>
       </w:pPr>
+      <w:r>
+        <w:rPr>
+          <w:lang w:val="en-US"/>
+        </w:rPr>
+        <w:t xml:space="preserve">Never really used Godot before. </w:t>
+      </w:r>
       <w:r>
         <w:rPr>
           <w:lang w:val="en-US"/>
@@ -2553,16 +2325,8 @@
               <w:rPr>
                 <w:lang w:val="en-US"/>
               </w:rPr>
-              <w:t xml:space="preserve">, Voice Filter, Fish Voice, </w:t>
-            </w:r>
-            <w:proofErr w:type="spellStart"/>
-            <w:r>
-              <w:rPr>
-                <w:lang w:val="en-US"/>
-              </w:rPr>
-              <w:t>TWScene</w:t>
-            </w:r>
-            <w:proofErr w:type="spellEnd"/>
+              <w:t>, Voice Filter, Fish Voice, TWScene</w:t>
+            </w:r>
           </w:p>
         </w:tc>
       </w:tr>
@@ -2629,6 +2393,24 @@
                 <w:lang w:val="en-US"/>
               </w:rPr>
             </w:pPr>
+            <w:r>
+              <w:rPr>
+                <w:lang w:val="en-US"/>
+              </w:rPr>
+              <w:t>Scene Management; Snap;</w:t>
+            </w:r>
+            <w:r>
+              <w:rPr>
+                <w:lang w:val="en-US"/>
+              </w:rPr>
+              <w:t xml:space="preserve"> Memories</w:t>
+            </w:r>
+            <w:r>
+              <w:rPr>
+                <w:lang w:val="en-US"/>
+              </w:rPr>
+              <w:t>; Ubiscene</w:t>
+            </w:r>
           </w:p>
         </w:tc>
       </w:tr>
@@ -3097,16 +2879,8 @@
               <w:rPr>
                 <w:lang w:val="en-US"/>
               </w:rPr>
-              <w:t xml:space="preserve">, only </w:t>
-            </w:r>
-            <w:proofErr w:type="spellStart"/>
-            <w:r>
-              <w:rPr>
-                <w:lang w:val="en-US"/>
-              </w:rPr>
-              <w:t>Bloomburrow</w:t>
-            </w:r>
-            <w:proofErr w:type="spellEnd"/>
+              <w:t>, only Bloomburrow</w:t>
+            </w:r>
           </w:p>
         </w:tc>
         <w:tc>

--- a/GDD.docx
+++ b/GDD.docx
@@ -1867,6 +1867,94 @@
       <w:pPr>
         <w:pStyle w:val="Titel"/>
         <w:rPr>
+          <w:lang w:val="en-US"/>
+        </w:rPr>
+      </w:pPr>
+    </w:p>
+    <w:p>
+      <w:pPr>
+        <w:pStyle w:val="Titel"/>
+        <w:rPr>
+          <w:lang w:val="en-US"/>
+        </w:rPr>
+      </w:pPr>
+    </w:p>
+    <w:p>
+      <w:pPr>
+        <w:pStyle w:val="Titel"/>
+        <w:rPr>
+          <w:lang w:val="en-US"/>
+        </w:rPr>
+      </w:pPr>
+    </w:p>
+    <w:p>
+      <w:pPr>
+        <w:pStyle w:val="Titel"/>
+        <w:rPr>
+          <w:lang w:val="en-US"/>
+        </w:rPr>
+      </w:pPr>
+    </w:p>
+    <w:p>
+      <w:pPr>
+        <w:pStyle w:val="Titel"/>
+        <w:rPr>
+          <w:lang w:val="en-US"/>
+        </w:rPr>
+      </w:pPr>
+    </w:p>
+    <w:p>
+      <w:pPr>
+        <w:pStyle w:val="Titel"/>
+        <w:rPr>
+          <w:lang w:val="en-US"/>
+        </w:rPr>
+      </w:pPr>
+    </w:p>
+    <w:p>
+      <w:pPr>
+        <w:pStyle w:val="Titel"/>
+        <w:rPr>
+          <w:lang w:val="en-US"/>
+        </w:rPr>
+      </w:pPr>
+    </w:p>
+    <w:p>
+      <w:pPr>
+        <w:pStyle w:val="Titel"/>
+        <w:rPr>
+          <w:lang w:val="en-US"/>
+        </w:rPr>
+      </w:pPr>
+    </w:p>
+    <w:p>
+      <w:pPr>
+        <w:pStyle w:val="Titel"/>
+        <w:rPr>
+          <w:lang w:val="en-US"/>
+        </w:rPr>
+      </w:pPr>
+    </w:p>
+    <w:p>
+      <w:pPr>
+        <w:pStyle w:val="Titel"/>
+        <w:rPr>
+          <w:lang w:val="en-US"/>
+        </w:rPr>
+      </w:pPr>
+    </w:p>
+    <w:p>
+      <w:pPr>
+        <w:pStyle w:val="Titel"/>
+        <w:rPr>
+          <w:lang w:val="en-US"/>
+        </w:rPr>
+      </w:pPr>
+    </w:p>
+    <w:p>
+      <w:pPr>
+        <w:pStyle w:val="Titel"/>
+        <w:rPr>
           <w:rFonts w:ascii="Segoe UI Emoji" w:hAnsi="Segoe UI Emoji" w:cs="Segoe UI Emoji"/>
           <w:lang w:val="en-US"/>
         </w:rPr>
@@ -1875,6 +1963,7 @@
         <w:rPr>
           <w:lang w:val="en-US"/>
         </w:rPr>
+        <w:lastRenderedPageBreak/>
         <w:t>Development Plan</w:t>
       </w:r>
       <w:r>
@@ -2484,6 +2573,30 @@
                 <w:lang w:val="en-US"/>
               </w:rPr>
             </w:pPr>
+            <w:r>
+              <w:rPr>
+                <w:lang w:val="en-US"/>
+              </w:rPr>
+              <w:t>Cat Sign Language; Physic &lt;-&gt; Snap interaction</w:t>
+            </w:r>
+            <w:r>
+              <w:rPr>
+                <w:lang w:val="en-US"/>
+              </w:rPr>
+              <w:t>;</w:t>
+            </w:r>
+            <w:r>
+              <w:rPr>
+                <w:lang w:val="en-US"/>
+              </w:rPr>
+              <w:t xml:space="preserve"> </w:t>
+            </w:r>
+            <w:r>
+              <w:rPr>
+                <w:lang w:val="en-US"/>
+              </w:rPr>
+              <w:t>Fix rotated snap</w:t>
+            </w:r>
           </w:p>
         </w:tc>
       </w:tr>
@@ -2553,6 +2666,24 @@
                 <w:lang w:val="en-US"/>
               </w:rPr>
             </w:pPr>
+            <w:r>
+              <w:rPr>
+                <w:lang w:val="en-US"/>
+              </w:rPr>
+              <w:t xml:space="preserve">Fix rotated snap; </w:t>
+            </w:r>
+            <w:r>
+              <w:rPr>
+                <w:lang w:val="en-US"/>
+              </w:rPr>
+              <w:t>Refactor Physic; Break</w:t>
+            </w:r>
+            <w:r>
+              <w:rPr>
+                <w:lang w:val="en-US"/>
+              </w:rPr>
+              <w:t>ables</w:t>
+            </w:r>
           </w:p>
         </w:tc>
       </w:tr>

--- a/GDD.docx
+++ b/GDD.docx
@@ -2683,6 +2683,12 @@
                 <w:lang w:val="en-US"/>
               </w:rPr>
               <w:t>ables</w:t>
+            </w:r>
+            <w:r>
+              <w:rPr>
+                <w:lang w:val="en-US"/>
+              </w:rPr>
+              <w:t>; Dialog System</w:t>
             </w:r>
           </w:p>
         </w:tc>

--- a/GDD.docx
+++ b/GDD.docx
@@ -51,11 +51,19 @@
           <w:lang w:val="en-US"/>
         </w:rPr>
       </w:pPr>
-      <w:r>
-        <w:rPr>
-          <w:lang w:val="en-US"/>
-        </w:rPr>
-        <w:t>Liech 2024 – Pirate Software Game Jam</w:t>
+      <w:proofErr w:type="spellStart"/>
+      <w:r>
+        <w:rPr>
+          <w:lang w:val="en-US"/>
+        </w:rPr>
+        <w:t>Liech</w:t>
+      </w:r>
+      <w:proofErr w:type="spellEnd"/>
+      <w:r>
+        <w:rPr>
+          <w:lang w:val="en-US"/>
+        </w:rPr>
+        <w:t xml:space="preserve"> 2024 – Pirate Software Game Jam</w:t>
       </w:r>
     </w:p>
     <w:p>
@@ -144,9 +152,11 @@
           <w:numId w:val="1"/>
         </w:numPr>
       </w:pPr>
+      <w:proofErr w:type="spellStart"/>
       <w:r>
         <w:t>Platform</w:t>
       </w:r>
+      <w:proofErr w:type="spellEnd"/>
     </w:p>
     <w:p>
       <w:pPr>
@@ -181,8 +191,13 @@
         </w:numPr>
       </w:pPr>
       <w:r>
-        <w:t>Target Audience</w:t>
-      </w:r>
+        <w:t xml:space="preserve">Target </w:t>
+      </w:r>
+      <w:proofErr w:type="spellStart"/>
+      <w:r>
+        <w:t>Audience</w:t>
+      </w:r>
+      <w:proofErr w:type="spellEnd"/>
     </w:p>
     <w:p>
       <w:pPr>
@@ -212,8 +227,21 @@
           <w:numId w:val="1"/>
         </w:numPr>
       </w:pPr>
-      <w:r>
-        <w:t>Theme Interpretation (Shader + Alchemy)</w:t>
+      <w:proofErr w:type="spellStart"/>
+      <w:r>
+        <w:t>Theme</w:t>
+      </w:r>
+      <w:proofErr w:type="spellEnd"/>
+      <w:r>
+        <w:t xml:space="preserve"> Interpretation (Shader + </w:t>
+      </w:r>
+      <w:proofErr w:type="spellStart"/>
+      <w:r>
+        <w:t>Alchemy</w:t>
+      </w:r>
+      <w:proofErr w:type="spellEnd"/>
+      <w:r>
+        <w:t>)</w:t>
       </w:r>
     </w:p>
     <w:p>
@@ -225,8 +253,13 @@
         </w:numPr>
       </w:pPr>
       <w:r>
-        <w:t>Primary Mechanics</w:t>
-      </w:r>
+        <w:t xml:space="preserve">Primary </w:t>
+      </w:r>
+      <w:proofErr w:type="spellStart"/>
+      <w:r>
+        <w:t>Mechanics</w:t>
+      </w:r>
+      <w:proofErr w:type="spellEnd"/>
     </w:p>
     <w:p>
       <w:pPr>
@@ -236,9 +269,19 @@
           <w:numId w:val="1"/>
         </w:numPr>
       </w:pPr>
-      <w:r>
-        <w:t>Secondary Mechanics</w:t>
-      </w:r>
+      <w:proofErr w:type="spellStart"/>
+      <w:r>
+        <w:t>Secondary</w:t>
+      </w:r>
+      <w:proofErr w:type="spellEnd"/>
+      <w:r>
+        <w:t xml:space="preserve"> </w:t>
+      </w:r>
+      <w:proofErr w:type="spellStart"/>
+      <w:r>
+        <w:t>Mechanics</w:t>
+      </w:r>
+      <w:proofErr w:type="spellEnd"/>
     </w:p>
     <w:p>
       <w:pPr>
@@ -256,8 +299,13 @@
           <w:numId w:val="1"/>
         </w:numPr>
       </w:pPr>
-      <w:r>
-        <w:t>Theme Interpretation</w:t>
+      <w:proofErr w:type="spellStart"/>
+      <w:r>
+        <w:t>Theme</w:t>
+      </w:r>
+      <w:proofErr w:type="spellEnd"/>
+      <w:r>
+        <w:t xml:space="preserve"> Interpretation</w:t>
       </w:r>
     </w:p>
     <w:p>
@@ -396,7 +444,21 @@
         <w:rPr>
           <w:lang w:val="en-US"/>
         </w:rPr>
-        <w:t>wild logical leaps. There is a real Game, but the challenge is to configure it correctly so it is possible to play.</w:t>
+        <w:t xml:space="preserve">wild logical leaps. There is a real Game, but the challenge is to configure it </w:t>
+      </w:r>
+      <w:proofErr w:type="gramStart"/>
+      <w:r>
+        <w:rPr>
+          <w:lang w:val="en-US"/>
+        </w:rPr>
+        <w:t>correctly</w:t>
+      </w:r>
+      <w:proofErr w:type="gramEnd"/>
+      <w:r>
+        <w:rPr>
+          <w:lang w:val="en-US"/>
+        </w:rPr>
+        <w:t xml:space="preserve"> so it is possible to play.</w:t>
       </w:r>
     </w:p>
     <w:p>
@@ -728,7 +790,21 @@
         <w:rPr>
           <w:lang w:val="en-US"/>
         </w:rPr>
-        <w:t>Gameshow where the rules changing per episode and they are rarely explained completely. Often a simple game has more rules than explained.</w:t>
+        <w:t xml:space="preserve">Gameshow where the rules changing per </w:t>
+      </w:r>
+      <w:proofErr w:type="gramStart"/>
+      <w:r>
+        <w:rPr>
+          <w:lang w:val="en-US"/>
+        </w:rPr>
+        <w:t>episode</w:t>
+      </w:r>
+      <w:proofErr w:type="gramEnd"/>
+      <w:r>
+        <w:rPr>
+          <w:lang w:val="en-US"/>
+        </w:rPr>
+        <w:t xml:space="preserve"> and they are rarely explained completely. Often a simple game has more rules than explained.</w:t>
       </w:r>
     </w:p>
     <w:p>
@@ -801,7 +877,21 @@
         <w:rPr>
           <w:lang w:val="en-US"/>
         </w:rPr>
-        <w:t>Puzzle Games that use obscure logic are hard to pull of and it is unlikely that this succeeds. They are easily overlooked because of the expectation of Game Jam Jank Bugs. The reasoning “The Developer made an unfinished product” is far easier than wide mental leaps.</w:t>
+        <w:t xml:space="preserve">Puzzle Games that use obscure logic are hard to pull </w:t>
+      </w:r>
+      <w:proofErr w:type="spellStart"/>
+      <w:r>
+        <w:rPr>
+          <w:lang w:val="en-US"/>
+        </w:rPr>
+        <w:t>of</w:t>
+      </w:r>
+      <w:proofErr w:type="spellEnd"/>
+      <w:r>
+        <w:rPr>
+          <w:lang w:val="en-US"/>
+        </w:rPr>
+        <w:t xml:space="preserve"> and it is unlikely that this succeeds. They are easily overlooked because of the expectation of Game Jam Jank Bugs. The reasoning “The Developer made an unfinished product” is far easier than wide mental leaps.</w:t>
       </w:r>
     </w:p>
     <w:p>
@@ -1246,6 +1336,7 @@
         </w:rPr>
         <w:t xml:space="preserve"> Reasoning with an </w:t>
       </w:r>
+      <w:proofErr w:type="spellStart"/>
       <w:r>
         <w:rPr>
           <w:lang w:val="en-US"/>
@@ -1256,7 +1347,14 @@
         <w:rPr>
           <w:lang w:val="en-US"/>
         </w:rPr>
-        <w:t>nkown world</w:t>
+        <w:t>nkown</w:t>
+      </w:r>
+      <w:proofErr w:type="spellEnd"/>
+      <w:r>
+        <w:rPr>
+          <w:lang w:val="en-US"/>
+        </w:rPr>
+        <w:t xml:space="preserve"> world</w:t>
       </w:r>
       <w:r>
         <w:rPr>
@@ -1326,7 +1424,35 @@
         <w:rPr>
           <w:lang w:val="en-US"/>
         </w:rPr>
-        <w:t>Trying to play World Of Warcraft 3, but ultimately failing todo so</w:t>
+        <w:t xml:space="preserve">Trying to play World </w:t>
+      </w:r>
+      <w:proofErr w:type="gramStart"/>
+      <w:r>
+        <w:rPr>
+          <w:lang w:val="en-US"/>
+        </w:rPr>
+        <w:t>Of</w:t>
+      </w:r>
+      <w:proofErr w:type="gramEnd"/>
+      <w:r>
+        <w:rPr>
+          <w:lang w:val="en-US"/>
+        </w:rPr>
+        <w:t xml:space="preserve"> Warcraft 3, but ultimately failing </w:t>
+      </w:r>
+      <w:proofErr w:type="spellStart"/>
+      <w:r>
+        <w:rPr>
+          <w:lang w:val="en-US"/>
+        </w:rPr>
+        <w:t>todo</w:t>
+      </w:r>
+      <w:proofErr w:type="spellEnd"/>
+      <w:r>
+        <w:rPr>
+          <w:lang w:val="en-US"/>
+        </w:rPr>
+        <w:t xml:space="preserve"> so</w:t>
       </w:r>
     </w:p>
     <w:p>
@@ -1438,7 +1564,21 @@
         <w:rPr>
           <w:lang w:val="en-US"/>
         </w:rPr>
-        <w:t>is game relies heavily on one offs like the “Missing V-Sync is real in the game. The player falls to death because it. Turning it on helps.”. Everything could be a mechanic, but the following ones are heavily used.</w:t>
+        <w:t xml:space="preserve">is game relies heavily on one </w:t>
+      </w:r>
+      <w:proofErr w:type="gramStart"/>
+      <w:r>
+        <w:rPr>
+          <w:lang w:val="en-US"/>
+        </w:rPr>
+        <w:t>offs</w:t>
+      </w:r>
+      <w:proofErr w:type="gramEnd"/>
+      <w:r>
+        <w:rPr>
+          <w:lang w:val="en-US"/>
+        </w:rPr>
+        <w:t xml:space="preserve"> like the “Missing V-Sync is real in the game. The player falls to death because it. Turning it on helps.”. Everything could be a mechanic, but the following ones are heavily used.</w:t>
       </w:r>
     </w:p>
     <w:p>
@@ -1498,8 +1638,16 @@
         <w:rPr>
           <w:lang w:val="en-US"/>
         </w:rPr>
-        <w:t>Buttons that are not willing to react in English can be dated in UwU</w:t>
-      </w:r>
+        <w:t xml:space="preserve">Buttons that are not willing to react in English can be dated in </w:t>
+      </w:r>
+      <w:proofErr w:type="spellStart"/>
+      <w:r>
+        <w:rPr>
+          <w:lang w:val="en-US"/>
+        </w:rPr>
+        <w:t>UwU</w:t>
+      </w:r>
+      <w:proofErr w:type="spellEnd"/>
     </w:p>
     <w:p>
       <w:pPr>
@@ -1563,7 +1711,35 @@
         <w:rPr>
           <w:lang w:val="en-US"/>
         </w:rPr>
-        <w:t>It is popular to allow the user to make Screenshots and save them later. To make this more accessible you can just use Strg C + Strg V. Somehow the Buttons inside the Pictures are still working and affect the current Menu.</w:t>
+        <w:t xml:space="preserve">It is popular to allow the user to make Screenshots and save them later. To make this more accessible you can just use </w:t>
+      </w:r>
+      <w:proofErr w:type="spellStart"/>
+      <w:r>
+        <w:rPr>
+          <w:lang w:val="en-US"/>
+        </w:rPr>
+        <w:t>Strg</w:t>
+      </w:r>
+      <w:proofErr w:type="spellEnd"/>
+      <w:r>
+        <w:rPr>
+          <w:lang w:val="en-US"/>
+        </w:rPr>
+        <w:t xml:space="preserve"> C + </w:t>
+      </w:r>
+      <w:proofErr w:type="spellStart"/>
+      <w:r>
+        <w:rPr>
+          <w:lang w:val="en-US"/>
+        </w:rPr>
+        <w:t>Strg</w:t>
+      </w:r>
+      <w:proofErr w:type="spellEnd"/>
+      <w:r>
+        <w:rPr>
+          <w:lang w:val="en-US"/>
+        </w:rPr>
+        <w:t xml:space="preserve"> V. Somehow the Buttons inside the Pictures are still working and affect the current Menu.</w:t>
       </w:r>
     </w:p>
     <w:p>
@@ -1655,26 +1831,82 @@
         <w:rPr>
           <w:lang w:val="en-US"/>
         </w:rPr>
-        <w:t>The non meta game is designed to be very attractive to people with Character names like “_xXShadowChadXx_”.</w:t>
-      </w:r>
-      <w:r>
-        <w:rPr>
-          <w:lang w:val="en-US"/>
-        </w:rPr>
-        <w:t xml:space="preserve"> It will contain some “Dark Arts” Themes and is maybe a MMO.</w:t>
-      </w:r>
-    </w:p>
-    <w:p>
-      <w:pPr>
-        <w:rPr>
-          <w:lang w:val="en-US"/>
-        </w:rPr>
-      </w:pPr>
-      <w:r>
-        <w:rPr>
-          <w:lang w:val="en-US"/>
-        </w:rPr>
-        <w:t>The Soundtrack contain slow erratic and reverb heavy athmosphere. In different localizations this also changes. E.g. Cat Sign Language makes use of muffled cat noises and UwU is Camellia inspired hyper Garbage Trash.</w:t>
+        <w:t>The non meta game is designed to be very attractive to people with Character names like “_</w:t>
+      </w:r>
+      <w:proofErr w:type="spellStart"/>
+      <w:r>
+        <w:rPr>
+          <w:lang w:val="en-US"/>
+        </w:rPr>
+        <w:t>xXShadowChadXx</w:t>
+      </w:r>
+      <w:proofErr w:type="spellEnd"/>
+      <w:r>
+        <w:rPr>
+          <w:lang w:val="en-US"/>
+        </w:rPr>
+        <w:t>_”.</w:t>
+      </w:r>
+      <w:r>
+        <w:rPr>
+          <w:lang w:val="en-US"/>
+        </w:rPr>
+        <w:t xml:space="preserve"> It will contain some “Dark Arts” Themes and is maybe </w:t>
+      </w:r>
+      <w:proofErr w:type="gramStart"/>
+      <w:r>
+        <w:rPr>
+          <w:lang w:val="en-US"/>
+        </w:rPr>
+        <w:t>a</w:t>
+      </w:r>
+      <w:proofErr w:type="gramEnd"/>
+      <w:r>
+        <w:rPr>
+          <w:lang w:val="en-US"/>
+        </w:rPr>
+        <w:t xml:space="preserve"> MMO.</w:t>
+      </w:r>
+    </w:p>
+    <w:p>
+      <w:pPr>
+        <w:rPr>
+          <w:lang w:val="en-US"/>
+        </w:rPr>
+      </w:pPr>
+      <w:r>
+        <w:rPr>
+          <w:lang w:val="en-US"/>
+        </w:rPr>
+        <w:t xml:space="preserve">The Soundtrack contain slow erratic and reverb heavy </w:t>
+      </w:r>
+      <w:proofErr w:type="spellStart"/>
+      <w:r>
+        <w:rPr>
+          <w:lang w:val="en-US"/>
+        </w:rPr>
+        <w:t>athmosphere</w:t>
+      </w:r>
+      <w:proofErr w:type="spellEnd"/>
+      <w:r>
+        <w:rPr>
+          <w:lang w:val="en-US"/>
+        </w:rPr>
+        <w:t xml:space="preserve">. In different localizations this also changes. E.g. Cat Sign Language makes use of muffled cat noises and </w:t>
+      </w:r>
+      <w:proofErr w:type="spellStart"/>
+      <w:r>
+        <w:rPr>
+          <w:lang w:val="en-US"/>
+        </w:rPr>
+        <w:t>UwU</w:t>
+      </w:r>
+      <w:proofErr w:type="spellEnd"/>
+      <w:r>
+        <w:rPr>
+          <w:lang w:val="en-US"/>
+        </w:rPr>
+        <w:t xml:space="preserve"> is Camellia inspired hyper Garbage Trash.</w:t>
       </w:r>
     </w:p>
     <w:p>
@@ -1850,12 +2082,14 @@
         </w:rPr>
         <w:t xml:space="preserve"> to hide any kind of </w:t>
       </w:r>
+      <w:proofErr w:type="spellStart"/>
       <w:r>
         <w:rPr>
           <w:lang w:val="en-US"/>
         </w:rPr>
         <w:t>rhythmlessnes</w:t>
       </w:r>
+      <w:proofErr w:type="spellEnd"/>
       <w:r>
         <w:rPr>
           <w:lang w:val="en-US"/>
@@ -2414,8 +2648,16 @@
               <w:rPr>
                 <w:lang w:val="en-US"/>
               </w:rPr>
-              <w:t>, Voice Filter, Fish Voice, TWScene</w:t>
-            </w:r>
+              <w:t xml:space="preserve">, Voice Filter, Fish Voice, </w:t>
+            </w:r>
+            <w:proofErr w:type="spellStart"/>
+            <w:r>
+              <w:rPr>
+                <w:lang w:val="en-US"/>
+              </w:rPr>
+              <w:t>TWScene</w:t>
+            </w:r>
+            <w:proofErr w:type="spellEnd"/>
           </w:p>
         </w:tc>
       </w:tr>
@@ -2498,8 +2740,16 @@
               <w:rPr>
                 <w:lang w:val="en-US"/>
               </w:rPr>
-              <w:t>; Ubiscene</w:t>
-            </w:r>
+              <w:t xml:space="preserve">; </w:t>
+            </w:r>
+            <w:proofErr w:type="spellStart"/>
+            <w:r>
+              <w:rPr>
+                <w:lang w:val="en-US"/>
+              </w:rPr>
+              <w:t>Ubiscene</w:t>
+            </w:r>
+            <w:proofErr w:type="spellEnd"/>
           </w:p>
         </w:tc>
       </w:tr>
@@ -2756,6 +3006,12 @@
                 <w:lang w:val="en-US"/>
               </w:rPr>
             </w:pPr>
+            <w:r>
+              <w:rPr>
+                <w:lang w:val="en-US"/>
+              </w:rPr>
+              <w:t>Option Mechanics, Shader, Dialogs</w:t>
+            </w:r>
           </w:p>
         </w:tc>
       </w:tr>
@@ -2778,6 +3034,78 @@
                 <w:lang w:val="en-US"/>
               </w:rPr>
               <w:t>24.07</w:t>
+            </w:r>
+            <w:r>
+              <w:rPr>
+                <w:rFonts w:ascii="Segoe UI Emoji" w:hAnsi="Segoe UI Emoji" w:cs="Segoe UI Emoji"/>
+                <w:lang w:val="en-US"/>
+              </w:rPr>
+              <w:t xml:space="preserve"> 💼</w:t>
+            </w:r>
+          </w:p>
+        </w:tc>
+        <w:tc>
+          <w:tcPr>
+            <w:tcW w:w="3827" w:type="dxa"/>
+          </w:tcPr>
+          <w:p>
+            <w:pPr>
+              <w:tabs>
+                <w:tab w:val="left" w:pos="2796"/>
+              </w:tabs>
+              <w:rPr>
+                <w:lang w:val="en-US"/>
+              </w:rPr>
+            </w:pPr>
+            <w:r>
+              <w:rPr>
+                <w:lang w:val="en-US"/>
+              </w:rPr>
+              <w:t>Everything</w:t>
+            </w:r>
+          </w:p>
+        </w:tc>
+        <w:tc>
+          <w:tcPr>
+            <w:tcW w:w="3964" w:type="dxa"/>
+          </w:tcPr>
+          <w:p>
+            <w:pPr>
+              <w:tabs>
+                <w:tab w:val="left" w:pos="2796"/>
+              </w:tabs>
+              <w:rPr>
+                <w:lang w:val="en-US"/>
+              </w:rPr>
+            </w:pPr>
+            <w:r>
+              <w:rPr>
+                <w:lang w:val="en-US"/>
+              </w:rPr>
+              <w:t>Audio Settings, Dialogs</w:t>
+            </w:r>
+          </w:p>
+        </w:tc>
+      </w:tr>
+      <w:tr>
+        <w:tc>
+          <w:tcPr>
+            <w:tcW w:w="1271" w:type="dxa"/>
+          </w:tcPr>
+          <w:p>
+            <w:pPr>
+              <w:tabs>
+                <w:tab w:val="left" w:pos="2796"/>
+              </w:tabs>
+              <w:rPr>
+                <w:lang w:val="en-US"/>
+              </w:rPr>
+            </w:pPr>
+            <w:r>
+              <w:rPr>
+                <w:lang w:val="en-US"/>
+              </w:rPr>
+              <w:t>25.07</w:t>
             </w:r>
             <w:r>
               <w:rPr>
@@ -2843,7 +3171,7 @@
               <w:rPr>
                 <w:lang w:val="en-US"/>
               </w:rPr>
-              <w:t>25.07</w:t>
+              <w:t>26.07</w:t>
             </w:r>
             <w:r>
               <w:rPr>
@@ -2871,7 +3199,7 @@
               <w:rPr>
                 <w:lang w:val="en-US"/>
               </w:rPr>
-              <w:t>Everything</w:t>
+              <w:t>Polish</w:t>
             </w:r>
           </w:p>
         </w:tc>
@@ -2909,14 +3237,21 @@
               <w:rPr>
                 <w:lang w:val="en-US"/>
               </w:rPr>
-              <w:t>26.07</w:t>
+              <w:t>27.07</w:t>
             </w:r>
             <w:r>
               <w:rPr>
                 <w:rFonts w:ascii="Segoe UI Emoji" w:hAnsi="Segoe UI Emoji" w:cs="Segoe UI Emoji"/>
                 <w:lang w:val="en-US"/>
               </w:rPr>
-              <w:t xml:space="preserve"> 💼</w:t>
+              <w:t xml:space="preserve"> </w:t>
+            </w:r>
+            <w:r>
+              <w:rPr>
+                <w:rFonts w:ascii="Segoe UI Emoji" w:hAnsi="Segoe UI Emoji" w:cs="Segoe UI Emoji"/>
+                <w:lang w:val="en-US"/>
+              </w:rPr>
+              <w:t>❌</w:t>
             </w:r>
           </w:p>
         </w:tc>
@@ -2937,87 +3272,22 @@
               <w:rPr>
                 <w:lang w:val="en-US"/>
               </w:rPr>
-              <w:t>Polish</w:t>
-            </w:r>
-          </w:p>
-        </w:tc>
-        <w:tc>
-          <w:tcPr>
-            <w:tcW w:w="3964" w:type="dxa"/>
-          </w:tcPr>
-          <w:p>
-            <w:pPr>
-              <w:tabs>
-                <w:tab w:val="left" w:pos="2796"/>
-              </w:tabs>
-              <w:rPr>
-                <w:lang w:val="en-US"/>
-              </w:rPr>
-            </w:pPr>
-          </w:p>
-        </w:tc>
-      </w:tr>
-      <w:tr>
-        <w:tc>
-          <w:tcPr>
-            <w:tcW w:w="1271" w:type="dxa"/>
-          </w:tcPr>
-          <w:p>
-            <w:pPr>
-              <w:tabs>
-                <w:tab w:val="left" w:pos="2796"/>
-              </w:tabs>
-              <w:rPr>
-                <w:lang w:val="en-US"/>
-              </w:rPr>
-            </w:pPr>
-            <w:r>
-              <w:rPr>
-                <w:lang w:val="en-US"/>
-              </w:rPr>
-              <w:t>27.07</w:t>
-            </w:r>
-            <w:r>
-              <w:rPr>
-                <w:rFonts w:ascii="Segoe UI Emoji" w:hAnsi="Segoe UI Emoji" w:cs="Segoe UI Emoji"/>
-                <w:lang w:val="en-US"/>
-              </w:rPr>
-              <w:t xml:space="preserve"> </w:t>
-            </w:r>
-            <w:r>
-              <w:rPr>
-                <w:rFonts w:ascii="Segoe UI Emoji" w:hAnsi="Segoe UI Emoji" w:cs="Segoe UI Emoji"/>
-                <w:lang w:val="en-US"/>
-              </w:rPr>
-              <w:t>❌</w:t>
-            </w:r>
-          </w:p>
-        </w:tc>
-        <w:tc>
-          <w:tcPr>
-            <w:tcW w:w="3827" w:type="dxa"/>
-          </w:tcPr>
-          <w:p>
-            <w:pPr>
-              <w:tabs>
-                <w:tab w:val="left" w:pos="2796"/>
-              </w:tabs>
-              <w:rPr>
-                <w:lang w:val="en-US"/>
-              </w:rPr>
-            </w:pPr>
-            <w:r>
-              <w:rPr>
-                <w:lang w:val="en-US"/>
-              </w:rPr>
               <w:t>No Work</w:t>
             </w:r>
             <w:r>
               <w:rPr>
                 <w:lang w:val="en-US"/>
               </w:rPr>
-              <w:t>, only Bloomburrow</w:t>
-            </w:r>
+              <w:t xml:space="preserve">, only </w:t>
+            </w:r>
+            <w:proofErr w:type="spellStart"/>
+            <w:r>
+              <w:rPr>
+                <w:lang w:val="en-US"/>
+              </w:rPr>
+              <w:t>Bloomburrow</w:t>
+            </w:r>
+            <w:proofErr w:type="spellEnd"/>
           </w:p>
         </w:tc>
         <w:tc>
